--- a/Futura report 20220516.docx
+++ b/Futura report 20220516.docx
@@ -183,37 +183,16 @@
         <w:t>Kiandra Donata,</w:t>
       </w:r>
       <w:r>
-        <w:t xml:space="preserve"> Jimena Borja, </w:t>
-      </w:r>
-      <w:proofErr w:type="spellStart"/>
-      <w:r>
-        <w:t>Jerahmy</w:t>
-      </w:r>
-      <w:proofErr w:type="spellEnd"/>
-      <w:r>
-        <w:t xml:space="preserve"> Arends, Jaymarc Werleman, </w:t>
-      </w:r>
-      <w:proofErr w:type="spellStart"/>
-      <w:r>
-        <w:t>Giseth</w:t>
-      </w:r>
-      <w:proofErr w:type="spellEnd"/>
-      <w:r>
-        <w:t xml:space="preserve"> Ramirez, Marlin van der Linden, </w:t>
+        <w:t xml:space="preserve"> Jimena Borja, Jerahmy Arends, Jaymarc Werleman, </w:t>
+      </w:r>
+      <w:r>
+        <w:t xml:space="preserve">Giseth Ramirez, Marlin van der Linden, </w:t>
       </w:r>
       <w:r>
         <w:t>Catalina</w:t>
       </w:r>
       <w:r>
-        <w:t xml:space="preserve"> </w:t>
-      </w:r>
-      <w:proofErr w:type="spellStart"/>
-      <w:r>
-        <w:t>Saavedera</w:t>
-      </w:r>
-      <w:proofErr w:type="spellEnd"/>
-      <w:r>
-        <w:t xml:space="preserve"> and</w:t>
+        <w:t xml:space="preserve"> Saavedera and</w:t>
       </w:r>
       <w:r>
         <w:t xml:space="preserve"> </w:t>
@@ -2735,15 +2714,7 @@
         <w:tab/>
       </w:r>
       <w:r>
-        <w:t xml:space="preserve">Bonaire, Sint </w:t>
-      </w:r>
-      <w:proofErr w:type="gramStart"/>
-      <w:r>
-        <w:t>Eustatius</w:t>
-      </w:r>
-      <w:proofErr w:type="gramEnd"/>
-      <w:r>
-        <w:t xml:space="preserve"> and Saba</w:t>
+        <w:t>Bonaire, Sint Eustatius and Saba</w:t>
       </w:r>
     </w:p>
     <w:p>
@@ -2758,15 +2729,7 @@
       </w:r>
       <w:r>
         <w:tab/>
-        <w:t xml:space="preserve">Curacao, </w:t>
-      </w:r>
-      <w:proofErr w:type="gramStart"/>
-      <w:r>
-        <w:t>Aruba</w:t>
-      </w:r>
-      <w:proofErr w:type="gramEnd"/>
-      <w:r>
-        <w:t xml:space="preserve"> and Sint Maarten</w:t>
+        <w:t>Curacao, Aruba and Sint Maarten</w:t>
       </w:r>
     </w:p>
     <w:p>
@@ -2801,6 +2764,21 @@
       </w:r>
       <w:r>
         <w:t>Civil Registry and Population Register</w:t>
+      </w:r>
+    </w:p>
+    <w:p>
+      <w:r>
+        <w:t>DSL</w:t>
+      </w:r>
+      <w:r>
+        <w:tab/>
+      </w:r>
+      <w:r>
+        <w:tab/>
+      </w:r>
+      <w:r>
+        <w:tab/>
+        <w:t>Digital Subscriber Line</w:t>
       </w:r>
     </w:p>
     <w:p>
@@ -3248,15 +3226,7 @@
         <w:t xml:space="preserve">is well available to the general population. </w:t>
       </w:r>
       <w:r>
-        <w:t xml:space="preserve">A large portion of the population can access the internet, is connected to social </w:t>
-      </w:r>
-      <w:proofErr w:type="gramStart"/>
-      <w:r>
-        <w:t>media</w:t>
-      </w:r>
-      <w:proofErr w:type="gramEnd"/>
-      <w:r>
-        <w:t xml:space="preserve"> and have the availability of enabling hardware. Contrary to many other countries, there is little evidence of a significant divide between rural and urban populations, suggestive of adequate social inclusion.</w:t>
+        <w:t>A large portion of the population can access the internet, is connected to social media and have the availability of enabling hardware. Contrary to many other countries, there is little evidence of a significant divide between rural and urban populations, suggestive of adequate social inclusion.</w:t>
       </w:r>
       <w:r>
         <w:t xml:space="preserve"> Businesses </w:t>
@@ -3984,7 +3954,13 @@
         <w:t xml:space="preserve"> to collect responses from individuals at strategic locations selected across the island</w:t>
       </w:r>
       <w:r>
-        <w:t xml:space="preserve">. Figure X marks the street name where the respondent resides.  </w:t>
+        <w:t xml:space="preserve">. Figure </w:t>
+      </w:r>
+      <w:r>
+        <w:t>A.3</w:t>
+      </w:r>
+      <w:r>
+        <w:t xml:space="preserve"> marks the street name where the respondent resides.  </w:t>
       </w:r>
     </w:p>
     <w:p>
@@ -4179,7 +4155,7 @@
           <w:b/>
           <w:bCs/>
         </w:rPr>
-        <w:t>3</w:t>
+        <w:t>A.4</w:t>
       </w:r>
       <w:r>
         <w:rPr>
@@ -4215,10 +4191,13 @@
         <w:t xml:space="preserve">gender, figure </w:t>
       </w:r>
       <w:r>
+        <w:t>A.</w:t>
+      </w:r>
+      <w:r>
         <w:t>4</w:t>
       </w:r>
       <w:r>
-        <w:t xml:space="preserve"> below also </w:t>
+        <w:t xml:space="preserve"> also </w:t>
       </w:r>
       <w:r>
         <w:t>suggests</w:t>
@@ -8562,15 +8541,7 @@
         <w:jc w:val="both"/>
       </w:pPr>
       <w:r>
-        <w:t xml:space="preserve">Digital technologies change the way firms compete, </w:t>
-      </w:r>
-      <w:proofErr w:type="gramStart"/>
-      <w:r>
-        <w:t>trade</w:t>
-      </w:r>
-      <w:proofErr w:type="gramEnd"/>
-      <w:r>
-        <w:t xml:space="preserve"> and invest; market openness creates an enabling environment for digital transformation to flourish.</w:t>
+        <w:t>Digital technologies change the way firms compete, trade and invest; market openness creates an enabling environment for digital transformation to flourish.</w:t>
       </w:r>
     </w:p>
     <w:p/>
@@ -8945,15 +8916,7 @@
         <w:t>those that may not be connected</w:t>
       </w:r>
       <w:r>
-        <w:t xml:space="preserve"> digitally. </w:t>
-      </w:r>
-      <w:proofErr w:type="gramStart"/>
-      <w:r>
-        <w:t>With this in mind, surveyors</w:t>
-      </w:r>
-      <w:proofErr w:type="gramEnd"/>
-      <w:r>
-        <w:t xml:space="preserve"> visited</w:t>
+        <w:t xml:space="preserve"> digitally. With this in mind, surveyors visited</w:t>
       </w:r>
       <w:r>
         <w:t xml:space="preserve"> elderly care homes to collect data for this specific cohort. </w:t>
@@ -9107,15 +9070,7 @@
         <w:t xml:space="preserve"> Given the challenge of securing responses, </w:t>
       </w:r>
       <w:r>
-        <w:t>organization were solicited to participate through diverse channels. Both Cornerstone Economics and Futura Foundation utilized social media (</w:t>
-      </w:r>
-      <w:proofErr w:type="spellStart"/>
-      <w:r>
-        <w:t>facebook</w:t>
-      </w:r>
-      <w:proofErr w:type="spellEnd"/>
-      <w:r>
-        <w:t xml:space="preserve"> and twitter)</w:t>
+        <w:t>organization were solicited to participate through diverse channels. Both Cornerstone Economics and Futura Foundation utilized social media (facebook and twitter)</w:t>
       </w:r>
       <w:r>
         <w:t xml:space="preserve">, while the </w:t>
@@ -9211,13 +9166,8 @@
         <w:lastRenderedPageBreak/>
         <w:t xml:space="preserve">To facilitate comparison, all data were normalized to be between the values 0 and 1, according to the formula: </w:t>
       </w:r>
-      <w:proofErr w:type="spellStart"/>
-      <w:r>
-        <w:t>zi</w:t>
-      </w:r>
-      <w:proofErr w:type="spellEnd"/>
-      <w:r>
-        <w:t xml:space="preserve"> = (xi – min(x)) / (max(x) – min(x))</w:t>
+      <w:r>
+        <w:t>zi = (xi – min(x)) / (max(x) – min(x))</w:t>
       </w:r>
       <w:r>
         <w:t>.</w:t>

--- a/Futura report 20220516.docx
+++ b/Futura report 20220516.docx
@@ -136,7 +136,19 @@
         <w:jc w:val="both"/>
       </w:pPr>
       <w:r>
-        <w:t xml:space="preserve">Cornerstone Economics expresses warm appreciation to Futura Foundation and the Aruba Chamber of Commerce for distributing the survey link on social media and </w:t>
+        <w:t>Cornerstone Economics expresses warm appreciation to Futura Foundation</w:t>
+      </w:r>
+      <w:r>
+        <w:t xml:space="preserve">, </w:t>
+      </w:r>
+      <w:r>
+        <w:t xml:space="preserve">the Aruba Chamber of Commerce </w:t>
+      </w:r>
+      <w:r>
+        <w:t xml:space="preserve">and the Aruba Hotel and Tourism Association </w:t>
+      </w:r>
+      <w:r>
+        <w:t xml:space="preserve">for distributing the survey link on social media and </w:t>
       </w:r>
       <w:r>
         <w:t>b</w:t>
@@ -177,34 +189,24 @@
         <w:t xml:space="preserve"> Lay Hing de Kort-Yee, </w:t>
       </w:r>
       <w:r>
-        <w:t xml:space="preserve">with the assistance of: </w:t>
-      </w:r>
-      <w:r>
-        <w:t>Kiandra Donata,</w:t>
-      </w:r>
-      <w:r>
-        <w:t xml:space="preserve"> Jimena Borja, Jerahmy Arends, Jaymarc Werleman, </w:t>
-      </w:r>
-      <w:r>
-        <w:t xml:space="preserve">Giseth Ramirez, Marlin van der Linden, </w:t>
-      </w:r>
-      <w:r>
-        <w:t>Catalina</w:t>
-      </w:r>
-      <w:r>
-        <w:t xml:space="preserve"> Saavedera and</w:t>
-      </w:r>
-      <w:r>
-        <w:t xml:space="preserve"> </w:t>
-      </w:r>
-      <w:r>
-        <w:t>Dean Torres.</w:t>
+        <w:t>with the assistance of</w:t>
+      </w:r>
+      <w:r>
+        <w:t xml:space="preserve"> the Cornerstone Economics survey team.</w:t>
       </w:r>
     </w:p>
     <w:p>
       <w:pPr>
         <w:jc w:val="both"/>
       </w:pPr>
+    </w:p>
+    <w:p>
+      <w:pPr>
+        <w:jc w:val="both"/>
+      </w:pPr>
+      <w:r>
+        <w:t>&lt;logo Cornerstone Economics&gt;</w:t>
+      </w:r>
     </w:p>
     <w:p>
       <w:pPr>
@@ -253,13 +255,53 @@
       <w:pPr>
         <w:jc w:val="both"/>
       </w:pPr>
+      <w:r>
+        <w:t>Quotation of source is compulsory. Reproduction is permitted for own or internal use.</w:t>
+      </w:r>
     </w:p>
     <w:p>
       <w:pPr>
         <w:jc w:val="both"/>
       </w:pPr>
-      <w:r>
-        <w:t>&lt;logo Cornerstone Economics&gt;</w:t>
+    </w:p>
+    <w:p>
+      <w:pPr>
+        <w:jc w:val="both"/>
+        <w:rPr>
+          <w:b/>
+          <w:bCs/>
+        </w:rPr>
+      </w:pPr>
+      <w:r>
+        <w:rPr>
+          <w:b/>
+          <w:bCs/>
+        </w:rPr>
+        <w:t xml:space="preserve">Confidentiality Statement and Legal Disclaimer </w:t>
+      </w:r>
+    </w:p>
+    <w:p>
+      <w:pPr>
+        <w:jc w:val="both"/>
+      </w:pPr>
+      <w:r>
+        <w:t xml:space="preserve">The provisions of this plan are privileged and confidential. Unauthorized reproduction or distribution of this plan or any of its contents in any form or under any circumstances without prior written consent is prohibited. While the information set forth herein is deemed by the Cornerstone Economics to be accurate, Cornerstone Economics shall not be held liable for the accuracy of or any omissions from this Plan or for any other written or oral communication transmitted to the Recipient and any other party in the course of its evaluation of transactions. The information contained in the plan will require </w:t>
+      </w:r>
+      <w:proofErr w:type="gramStart"/>
+      <w:r>
+        <w:t>careful scrutiny</w:t>
+      </w:r>
+      <w:proofErr w:type="gramEnd"/>
+      <w:r>
+        <w:t xml:space="preserve">, verification and due diligence efforts from the Recipients of the plan. </w:t>
+      </w:r>
+    </w:p>
+    <w:p>
+      <w:pPr>
+        <w:jc w:val="both"/>
+      </w:pPr>
+      <w:r>
+        <w:t>Cornerstone Economics undertakes no obligation to update this Plan. Furthermore, the potential fulfillment of ‘forward looking statements’ contained in the plan is subject to change due to unexpected events, market shifts, or circumstances that cannot be known at this time.</w:t>
       </w:r>
     </w:p>
     <w:p>
@@ -335,7 +377,7 @@
           <w:r>
             <w:fldChar w:fldCharType="separate"/>
           </w:r>
-          <w:hyperlink w:anchor="_Toc103588572" w:history="1">
+          <w:hyperlink w:anchor="_Toc103594907" w:history="1">
             <w:r>
               <w:rPr>
                 <w:rStyle w:val="Hyperlink"/>
@@ -362,7 +404,7 @@
                 <w:noProof/>
                 <w:webHidden/>
               </w:rPr>
-              <w:instrText xml:space="preserve"> PAGEREF _Toc103588572 \h </w:instrText>
+              <w:instrText xml:space="preserve"> PAGEREF _Toc103594907 \h </w:instrText>
             </w:r>
             <w:r>
               <w:rPr>
@@ -404,7 +446,7 @@
               <w:noProof/>
             </w:rPr>
           </w:pPr>
-          <w:hyperlink w:anchor="_Toc103588573" w:history="1">
+          <w:hyperlink w:anchor="_Toc103594908" w:history="1">
             <w:r>
               <w:rPr>
                 <w:rStyle w:val="Hyperlink"/>
@@ -431,7 +473,7 @@
                 <w:noProof/>
                 <w:webHidden/>
               </w:rPr>
-              <w:instrText xml:space="preserve"> PAGEREF _Toc103588573 \h </w:instrText>
+              <w:instrText xml:space="preserve"> PAGEREF _Toc103594908 \h </w:instrText>
             </w:r>
             <w:r>
               <w:rPr>
@@ -473,7 +515,7 @@
               <w:noProof/>
             </w:rPr>
           </w:pPr>
-          <w:hyperlink w:anchor="_Toc103588574" w:history="1">
+          <w:hyperlink w:anchor="_Toc103594909" w:history="1">
             <w:r>
               <w:rPr>
                 <w:rStyle w:val="Hyperlink"/>
@@ -500,7 +542,7 @@
                 <w:noProof/>
                 <w:webHidden/>
               </w:rPr>
-              <w:instrText xml:space="preserve"> PAGEREF _Toc103588574 \h </w:instrText>
+              <w:instrText xml:space="preserve"> PAGEREF _Toc103594909 \h </w:instrText>
             </w:r>
             <w:r>
               <w:rPr>
@@ -542,7 +584,7 @@
               <w:noProof/>
             </w:rPr>
           </w:pPr>
-          <w:hyperlink w:anchor="_Toc103588575" w:history="1">
+          <w:hyperlink w:anchor="_Toc103594910" w:history="1">
             <w:r>
               <w:rPr>
                 <w:rStyle w:val="Hyperlink"/>
@@ -569,7 +611,7 @@
                 <w:noProof/>
                 <w:webHidden/>
               </w:rPr>
-              <w:instrText xml:space="preserve"> PAGEREF _Toc103588575 \h </w:instrText>
+              <w:instrText xml:space="preserve"> PAGEREF _Toc103594910 \h </w:instrText>
             </w:r>
             <w:r>
               <w:rPr>
@@ -611,7 +653,7 @@
               <w:noProof/>
             </w:rPr>
           </w:pPr>
-          <w:hyperlink w:anchor="_Toc103588576" w:history="1">
+          <w:hyperlink w:anchor="_Toc103594911" w:history="1">
             <w:r>
               <w:rPr>
                 <w:rStyle w:val="Hyperlink"/>
@@ -638,7 +680,7 @@
                 <w:noProof/>
                 <w:webHidden/>
               </w:rPr>
-              <w:instrText xml:space="preserve"> PAGEREF _Toc103588576 \h </w:instrText>
+              <w:instrText xml:space="preserve"> PAGEREF _Toc103594911 \h </w:instrText>
             </w:r>
             <w:r>
               <w:rPr>
@@ -680,7 +722,7 @@
               <w:noProof/>
             </w:rPr>
           </w:pPr>
-          <w:hyperlink w:anchor="_Toc103588577" w:history="1">
+          <w:hyperlink w:anchor="_Toc103594912" w:history="1">
             <w:r>
               <w:rPr>
                 <w:rStyle w:val="Hyperlink"/>
@@ -707,7 +749,7 @@
                 <w:noProof/>
                 <w:webHidden/>
               </w:rPr>
-              <w:instrText xml:space="preserve"> PAGEREF _Toc103588577 \h </w:instrText>
+              <w:instrText xml:space="preserve"> PAGEREF _Toc103594912 \h </w:instrText>
             </w:r>
             <w:r>
               <w:rPr>
@@ -749,7 +791,7 @@
               <w:noProof/>
             </w:rPr>
           </w:pPr>
-          <w:hyperlink w:anchor="_Toc103588578" w:history="1">
+          <w:hyperlink w:anchor="_Toc103594913" w:history="1">
             <w:r>
               <w:rPr>
                 <w:rStyle w:val="Hyperlink"/>
@@ -776,7 +818,7 @@
                 <w:noProof/>
                 <w:webHidden/>
               </w:rPr>
-              <w:instrText xml:space="preserve"> PAGEREF _Toc103588578 \h </w:instrText>
+              <w:instrText xml:space="preserve"> PAGEREF _Toc103594913 \h </w:instrText>
             </w:r>
             <w:r>
               <w:rPr>
@@ -818,7 +860,7 @@
               <w:noProof/>
             </w:rPr>
           </w:pPr>
-          <w:hyperlink w:anchor="_Toc103588579" w:history="1">
+          <w:hyperlink w:anchor="_Toc103594914" w:history="1">
             <w:r>
               <w:rPr>
                 <w:rStyle w:val="Hyperlink"/>
@@ -845,7 +887,7 @@
                 <w:noProof/>
                 <w:webHidden/>
               </w:rPr>
-              <w:instrText xml:space="preserve"> PAGEREF _Toc103588579 \h </w:instrText>
+              <w:instrText xml:space="preserve"> PAGEREF _Toc103594914 \h </w:instrText>
             </w:r>
             <w:r>
               <w:rPr>
@@ -887,7 +929,7 @@
               <w:noProof/>
             </w:rPr>
           </w:pPr>
-          <w:hyperlink w:anchor="_Toc103588580" w:history="1">
+          <w:hyperlink w:anchor="_Toc103594915" w:history="1">
             <w:r>
               <w:rPr>
                 <w:rStyle w:val="Hyperlink"/>
@@ -914,7 +956,7 @@
                 <w:noProof/>
                 <w:webHidden/>
               </w:rPr>
-              <w:instrText xml:space="preserve"> PAGEREF _Toc103588580 \h </w:instrText>
+              <w:instrText xml:space="preserve"> PAGEREF _Toc103594915 \h </w:instrText>
             </w:r>
             <w:r>
               <w:rPr>
@@ -956,7 +998,7 @@
               <w:noProof/>
             </w:rPr>
           </w:pPr>
-          <w:hyperlink w:anchor="_Toc103588581" w:history="1">
+          <w:hyperlink w:anchor="_Toc103594916" w:history="1">
             <w:r>
               <w:rPr>
                 <w:rStyle w:val="Hyperlink"/>
@@ -983,7 +1025,7 @@
                 <w:noProof/>
                 <w:webHidden/>
               </w:rPr>
-              <w:instrText xml:space="preserve"> PAGEREF _Toc103588581 \h </w:instrText>
+              <w:instrText xml:space="preserve"> PAGEREF _Toc103594916 \h </w:instrText>
             </w:r>
             <w:r>
               <w:rPr>
@@ -1025,7 +1067,7 @@
               <w:noProof/>
             </w:rPr>
           </w:pPr>
-          <w:hyperlink w:anchor="_Toc103588582" w:history="1">
+          <w:hyperlink w:anchor="_Toc103594917" w:history="1">
             <w:r>
               <w:rPr>
                 <w:rStyle w:val="Hyperlink"/>
@@ -1052,7 +1094,7 @@
                 <w:noProof/>
                 <w:webHidden/>
               </w:rPr>
-              <w:instrText xml:space="preserve"> PAGEREF _Toc103588582 \h </w:instrText>
+              <w:instrText xml:space="preserve"> PAGEREF _Toc103594917 \h </w:instrText>
             </w:r>
             <w:r>
               <w:rPr>
@@ -1094,7 +1136,7 @@
               <w:noProof/>
             </w:rPr>
           </w:pPr>
-          <w:hyperlink w:anchor="_Toc103588583" w:history="1">
+          <w:hyperlink w:anchor="_Toc103594918" w:history="1">
             <w:r>
               <w:rPr>
                 <w:rStyle w:val="Hyperlink"/>
@@ -1121,7 +1163,7 @@
                 <w:noProof/>
                 <w:webHidden/>
               </w:rPr>
-              <w:instrText xml:space="preserve"> PAGEREF _Toc103588583 \h </w:instrText>
+              <w:instrText xml:space="preserve"> PAGEREF _Toc103594918 \h </w:instrText>
             </w:r>
             <w:r>
               <w:rPr>
@@ -1163,7 +1205,7 @@
               <w:noProof/>
             </w:rPr>
           </w:pPr>
-          <w:hyperlink w:anchor="_Toc103588584" w:history="1">
+          <w:hyperlink w:anchor="_Toc103594919" w:history="1">
             <w:r>
               <w:rPr>
                 <w:rStyle w:val="Hyperlink"/>
@@ -1190,7 +1232,7 @@
                 <w:noProof/>
                 <w:webHidden/>
               </w:rPr>
-              <w:instrText xml:space="preserve"> PAGEREF _Toc103588584 \h </w:instrText>
+              <w:instrText xml:space="preserve"> PAGEREF _Toc103594919 \h </w:instrText>
             </w:r>
             <w:r>
               <w:rPr>
@@ -1232,7 +1274,7 @@
               <w:noProof/>
             </w:rPr>
           </w:pPr>
-          <w:hyperlink w:anchor="_Toc103588585" w:history="1">
+          <w:hyperlink w:anchor="_Toc103594920" w:history="1">
             <w:r>
               <w:rPr>
                 <w:rStyle w:val="Hyperlink"/>
@@ -1259,7 +1301,7 @@
                 <w:noProof/>
                 <w:webHidden/>
               </w:rPr>
-              <w:instrText xml:space="preserve"> PAGEREF _Toc103588585 \h </w:instrText>
+              <w:instrText xml:space="preserve"> PAGEREF _Toc103594920 \h </w:instrText>
             </w:r>
             <w:r>
               <w:rPr>
@@ -1301,7 +1343,7 @@
               <w:noProof/>
             </w:rPr>
           </w:pPr>
-          <w:hyperlink w:anchor="_Toc103588586" w:history="1">
+          <w:hyperlink w:anchor="_Toc103594921" w:history="1">
             <w:r>
               <w:rPr>
                 <w:rStyle w:val="Hyperlink"/>
@@ -1328,7 +1370,7 @@
                 <w:noProof/>
                 <w:webHidden/>
               </w:rPr>
-              <w:instrText xml:space="preserve"> PAGEREF _Toc103588586 \h </w:instrText>
+              <w:instrText xml:space="preserve"> PAGEREF _Toc103594921 \h </w:instrText>
             </w:r>
             <w:r>
               <w:rPr>
@@ -1370,7 +1412,7 @@
               <w:noProof/>
             </w:rPr>
           </w:pPr>
-          <w:hyperlink w:anchor="_Toc103588587" w:history="1">
+          <w:hyperlink w:anchor="_Toc103594922" w:history="1">
             <w:r>
               <w:rPr>
                 <w:rStyle w:val="Hyperlink"/>
@@ -1397,7 +1439,7 @@
                 <w:noProof/>
                 <w:webHidden/>
               </w:rPr>
-              <w:instrText xml:space="preserve"> PAGEREF _Toc103588587 \h </w:instrText>
+              <w:instrText xml:space="preserve"> PAGEREF _Toc103594922 \h </w:instrText>
             </w:r>
             <w:r>
               <w:rPr>
@@ -1439,7 +1481,7 @@
               <w:noProof/>
             </w:rPr>
           </w:pPr>
-          <w:hyperlink w:anchor="_Toc103588588" w:history="1">
+          <w:hyperlink w:anchor="_Toc103594923" w:history="1">
             <w:r>
               <w:rPr>
                 <w:rStyle w:val="Hyperlink"/>
@@ -1466,7 +1508,7 @@
                 <w:noProof/>
                 <w:webHidden/>
               </w:rPr>
-              <w:instrText xml:space="preserve"> PAGEREF _Toc103588588 \h </w:instrText>
+              <w:instrText xml:space="preserve"> PAGEREF _Toc103594923 \h </w:instrText>
             </w:r>
             <w:r>
               <w:rPr>
@@ -1508,7 +1550,7 @@
               <w:noProof/>
             </w:rPr>
           </w:pPr>
-          <w:hyperlink w:anchor="_Toc103588589" w:history="1">
+          <w:hyperlink w:anchor="_Toc103594924" w:history="1">
             <w:r>
               <w:rPr>
                 <w:rStyle w:val="Hyperlink"/>
@@ -1535,7 +1577,7 @@
                 <w:noProof/>
                 <w:webHidden/>
               </w:rPr>
-              <w:instrText xml:space="preserve"> PAGEREF _Toc103588589 \h </w:instrText>
+              <w:instrText xml:space="preserve"> PAGEREF _Toc103594924 \h </w:instrText>
             </w:r>
             <w:r>
               <w:rPr>
@@ -1577,7 +1619,7 @@
               <w:noProof/>
             </w:rPr>
           </w:pPr>
-          <w:hyperlink w:anchor="_Toc103588590" w:history="1">
+          <w:hyperlink w:anchor="_Toc103594925" w:history="1">
             <w:r>
               <w:rPr>
                 <w:rStyle w:val="Hyperlink"/>
@@ -1604,7 +1646,7 @@
                 <w:noProof/>
                 <w:webHidden/>
               </w:rPr>
-              <w:instrText xml:space="preserve"> PAGEREF _Toc103588590 \h </w:instrText>
+              <w:instrText xml:space="preserve"> PAGEREF _Toc103594925 \h </w:instrText>
             </w:r>
             <w:r>
               <w:rPr>
@@ -1646,7 +1688,7 @@
               <w:noProof/>
             </w:rPr>
           </w:pPr>
-          <w:hyperlink w:anchor="_Toc103588591" w:history="1">
+          <w:hyperlink w:anchor="_Toc103594926" w:history="1">
             <w:r>
               <w:rPr>
                 <w:rStyle w:val="Hyperlink"/>
@@ -1673,7 +1715,7 @@
                 <w:noProof/>
                 <w:webHidden/>
               </w:rPr>
-              <w:instrText xml:space="preserve"> PAGEREF _Toc103588591 \h </w:instrText>
+              <w:instrText xml:space="preserve"> PAGEREF _Toc103594926 \h </w:instrText>
             </w:r>
             <w:r>
               <w:rPr>
@@ -1715,7 +1757,7 @@
               <w:noProof/>
             </w:rPr>
           </w:pPr>
-          <w:hyperlink w:anchor="_Toc103588592" w:history="1">
+          <w:hyperlink w:anchor="_Toc103594927" w:history="1">
             <w:r>
               <w:rPr>
                 <w:rStyle w:val="Hyperlink"/>
@@ -1742,7 +1784,7 @@
                 <w:noProof/>
                 <w:webHidden/>
               </w:rPr>
-              <w:instrText xml:space="preserve"> PAGEREF _Toc103588592 \h </w:instrText>
+              <w:instrText xml:space="preserve"> PAGEREF _Toc103594927 \h </w:instrText>
             </w:r>
             <w:r>
               <w:rPr>
@@ -1784,13 +1826,27 @@
               <w:noProof/>
             </w:rPr>
           </w:pPr>
-          <w:hyperlink w:anchor="_Toc103588593" w:history="1">
+          <w:hyperlink w:anchor="_Toc103594928" w:history="1">
             <w:r>
               <w:rPr>
                 <w:rStyle w:val="Hyperlink"/>
                 <w:noProof/>
               </w:rPr>
-              <w:t>5.2 Women as a share of all 16–24-year-olds who can program</w:t>
+              <w:t xml:space="preserve">5.2 Women as a </w:t>
+            </w:r>
+            <w:r>
+              <w:rPr>
+                <w:rStyle w:val="Hyperlink"/>
+                <w:noProof/>
+              </w:rPr>
+              <w:t>s</w:t>
+            </w:r>
+            <w:r>
+              <w:rPr>
+                <w:rStyle w:val="Hyperlink"/>
+                <w:noProof/>
+              </w:rPr>
+              <w:t>hare of all 16–24-year-olds who can program</w:t>
             </w:r>
             <w:r>
               <w:rPr>
@@ -1811,7 +1867,7 @@
                 <w:noProof/>
                 <w:webHidden/>
               </w:rPr>
-              <w:instrText xml:space="preserve"> PAGEREF _Toc103588593 \h </w:instrText>
+              <w:instrText xml:space="preserve"> PAGEREF _Toc103594928 \h </w:instrText>
             </w:r>
             <w:r>
               <w:rPr>
@@ -1853,7 +1909,7 @@
               <w:noProof/>
             </w:rPr>
           </w:pPr>
-          <w:hyperlink w:anchor="_Toc103588594" w:history="1">
+          <w:hyperlink w:anchor="_Toc103594929" w:history="1">
             <w:r>
               <w:rPr>
                 <w:rStyle w:val="Hyperlink"/>
@@ -1880,7 +1936,7 @@
                 <w:noProof/>
                 <w:webHidden/>
               </w:rPr>
-              <w:instrText xml:space="preserve"> PAGEREF _Toc103588594 \h </w:instrText>
+              <w:instrText xml:space="preserve"> PAGEREF _Toc103594929 \h </w:instrText>
             </w:r>
             <w:r>
               <w:rPr>
@@ -1922,7 +1978,7 @@
               <w:noProof/>
             </w:rPr>
           </w:pPr>
-          <w:hyperlink w:anchor="_Toc103588595" w:history="1">
+          <w:hyperlink w:anchor="_Toc103594930" w:history="1">
             <w:r>
               <w:rPr>
                 <w:rStyle w:val="Hyperlink"/>
@@ -1949,7 +2005,7 @@
                 <w:noProof/>
                 <w:webHidden/>
               </w:rPr>
-              <w:instrText xml:space="preserve"> PAGEREF _Toc103588595 \h </w:instrText>
+              <w:instrText xml:space="preserve"> PAGEREF _Toc103594930 \h </w:instrText>
             </w:r>
             <w:r>
               <w:rPr>
@@ -1991,7 +2047,7 @@
               <w:noProof/>
             </w:rPr>
           </w:pPr>
-          <w:hyperlink w:anchor="_Toc103588596" w:history="1">
+          <w:hyperlink w:anchor="_Toc103594931" w:history="1">
             <w:r>
               <w:rPr>
                 <w:rStyle w:val="Hyperlink"/>
@@ -2018,7 +2074,7 @@
                 <w:noProof/>
                 <w:webHidden/>
               </w:rPr>
-              <w:instrText xml:space="preserve"> PAGEREF _Toc103588596 \h </w:instrText>
+              <w:instrText xml:space="preserve"> PAGEREF _Toc103594931 \h </w:instrText>
             </w:r>
             <w:r>
               <w:rPr>
@@ -2060,7 +2116,7 @@
               <w:noProof/>
             </w:rPr>
           </w:pPr>
-          <w:hyperlink w:anchor="_Toc103588597" w:history="1">
+          <w:hyperlink w:anchor="_Toc103594932" w:history="1">
             <w:r>
               <w:rPr>
                 <w:rStyle w:val="Hyperlink"/>
@@ -2087,7 +2143,7 @@
                 <w:noProof/>
                 <w:webHidden/>
               </w:rPr>
-              <w:instrText xml:space="preserve"> PAGEREF _Toc103588597 \h </w:instrText>
+              <w:instrText xml:space="preserve"> PAGEREF _Toc103594932 \h </w:instrText>
             </w:r>
             <w:r>
               <w:rPr>
@@ -2129,7 +2185,7 @@
               <w:noProof/>
             </w:rPr>
           </w:pPr>
-          <w:hyperlink w:anchor="_Toc103588598" w:history="1">
+          <w:hyperlink w:anchor="_Toc103594933" w:history="1">
             <w:r>
               <w:rPr>
                 <w:rStyle w:val="Hyperlink"/>
@@ -2156,7 +2212,7 @@
                 <w:noProof/>
                 <w:webHidden/>
               </w:rPr>
-              <w:instrText xml:space="preserve"> PAGEREF _Toc103588598 \h </w:instrText>
+              <w:instrText xml:space="preserve"> PAGEREF _Toc103594933 \h </w:instrText>
             </w:r>
             <w:r>
               <w:rPr>
@@ -2198,7 +2254,7 @@
               <w:noProof/>
             </w:rPr>
           </w:pPr>
-          <w:hyperlink w:anchor="_Toc103588599" w:history="1">
+          <w:hyperlink w:anchor="_Toc103594934" w:history="1">
             <w:r>
               <w:rPr>
                 <w:rStyle w:val="Hyperlink"/>
@@ -2225,7 +2281,7 @@
                 <w:noProof/>
                 <w:webHidden/>
               </w:rPr>
-              <w:instrText xml:space="preserve"> PAGEREF _Toc103588599 \h </w:instrText>
+              <w:instrText xml:space="preserve"> PAGEREF _Toc103594934 \h </w:instrText>
             </w:r>
             <w:r>
               <w:rPr>
@@ -2267,7 +2323,7 @@
               <w:noProof/>
             </w:rPr>
           </w:pPr>
-          <w:hyperlink w:anchor="_Toc103588600" w:history="1">
+          <w:hyperlink w:anchor="_Toc103594935" w:history="1">
             <w:r>
               <w:rPr>
                 <w:rStyle w:val="Hyperlink"/>
@@ -2294,7 +2350,7 @@
                 <w:noProof/>
                 <w:webHidden/>
               </w:rPr>
-              <w:instrText xml:space="preserve"> PAGEREF _Toc103588600 \h </w:instrText>
+              <w:instrText xml:space="preserve"> PAGEREF _Toc103594935 \h </w:instrText>
             </w:r>
             <w:r>
               <w:rPr>
@@ -2336,7 +2392,7 @@
               <w:noProof/>
             </w:rPr>
           </w:pPr>
-          <w:hyperlink w:anchor="_Toc103588601" w:history="1">
+          <w:hyperlink w:anchor="_Toc103594936" w:history="1">
             <w:r>
               <w:rPr>
                 <w:rStyle w:val="Hyperlink"/>
@@ -2363,7 +2419,7 @@
                 <w:noProof/>
                 <w:webHidden/>
               </w:rPr>
-              <w:instrText xml:space="preserve"> PAGEREF _Toc103588601 \h </w:instrText>
+              <w:instrText xml:space="preserve"> PAGEREF _Toc103594936 \h </w:instrText>
             </w:r>
             <w:r>
               <w:rPr>
@@ -2405,7 +2461,7 @@
               <w:noProof/>
             </w:rPr>
           </w:pPr>
-          <w:hyperlink w:anchor="_Toc103588602" w:history="1">
+          <w:hyperlink w:anchor="_Toc103594937" w:history="1">
             <w:r>
               <w:rPr>
                 <w:rStyle w:val="Hyperlink"/>
@@ -2432,7 +2488,7 @@
                 <w:noProof/>
                 <w:webHidden/>
               </w:rPr>
-              <w:instrText xml:space="preserve"> PAGEREF _Toc103588602 \h </w:instrText>
+              <w:instrText xml:space="preserve"> PAGEREF _Toc103594937 \h </w:instrText>
             </w:r>
             <w:r>
               <w:rPr>
@@ -2474,7 +2530,7 @@
               <w:noProof/>
             </w:rPr>
           </w:pPr>
-          <w:hyperlink w:anchor="_Toc103588603" w:history="1">
+          <w:hyperlink w:anchor="_Toc103594938" w:history="1">
             <w:r>
               <w:rPr>
                 <w:rStyle w:val="Hyperlink"/>
@@ -2501,7 +2557,7 @@
                 <w:noProof/>
                 <w:webHidden/>
               </w:rPr>
-              <w:instrText xml:space="preserve"> PAGEREF _Toc103588603 \h </w:instrText>
+              <w:instrText xml:space="preserve"> PAGEREF _Toc103594938 \h </w:instrText>
             </w:r>
             <w:r>
               <w:rPr>
@@ -2543,7 +2599,7 @@
               <w:noProof/>
             </w:rPr>
           </w:pPr>
-          <w:hyperlink w:anchor="_Toc103588604" w:history="1">
+          <w:hyperlink w:anchor="_Toc103594939" w:history="1">
             <w:r>
               <w:rPr>
                 <w:rStyle w:val="Hyperlink"/>
@@ -2570,7 +2626,7 @@
                 <w:noProof/>
                 <w:webHidden/>
               </w:rPr>
-              <w:instrText xml:space="preserve"> PAGEREF _Toc103588604 \h </w:instrText>
+              <w:instrText xml:space="preserve"> PAGEREF _Toc103594939 \h </w:instrText>
             </w:r>
             <w:r>
               <w:rPr>
@@ -2612,7 +2668,7 @@
               <w:noProof/>
             </w:rPr>
           </w:pPr>
-          <w:hyperlink w:anchor="_Toc103588605" w:history="1">
+          <w:hyperlink w:anchor="_Toc103594940" w:history="1">
             <w:r>
               <w:rPr>
                 <w:rStyle w:val="Hyperlink"/>
@@ -2639,7 +2695,7 @@
                 <w:noProof/>
                 <w:webHidden/>
               </w:rPr>
-              <w:instrText xml:space="preserve"> PAGEREF _Toc103588605 \h </w:instrText>
+              <w:instrText xml:space="preserve"> PAGEREF _Toc103594940 \h </w:instrText>
             </w:r>
             <w:r>
               <w:rPr>
@@ -2692,7 +2748,7 @@
         <w:pStyle w:val="Heading1"/>
         <w:jc w:val="center"/>
       </w:pPr>
-      <w:bookmarkStart w:id="0" w:name="_Toc103588572"/>
+      <w:bookmarkStart w:id="0" w:name="_Toc103594907"/>
       <w:r>
         <w:lastRenderedPageBreak/>
         <w:t>Acronyms</w:t>
@@ -2714,7 +2770,15 @@
         <w:tab/>
       </w:r>
       <w:r>
-        <w:t>Bonaire, Sint Eustatius and Saba</w:t>
+        <w:t xml:space="preserve">Bonaire, Sint </w:t>
+      </w:r>
+      <w:proofErr w:type="gramStart"/>
+      <w:r>
+        <w:t>Eustatius</w:t>
+      </w:r>
+      <w:proofErr w:type="gramEnd"/>
+      <w:r>
+        <w:t xml:space="preserve"> and Saba</w:t>
       </w:r>
     </w:p>
     <w:p>
@@ -2729,7 +2793,15 @@
       </w:r>
       <w:r>
         <w:tab/>
-        <w:t>Curacao, Aruba and Sint Maarten</w:t>
+        <w:t xml:space="preserve">Curacao, </w:t>
+      </w:r>
+      <w:proofErr w:type="gramStart"/>
+      <w:r>
+        <w:t>Aruba</w:t>
+      </w:r>
+      <w:proofErr w:type="gramEnd"/>
+      <w:r>
+        <w:t xml:space="preserve"> and Sint Maarten</w:t>
       </w:r>
     </w:p>
     <w:p>
@@ -2915,7 +2987,7 @@
       <w:pPr>
         <w:pStyle w:val="Heading1"/>
       </w:pPr>
-      <w:bookmarkStart w:id="1" w:name="_Toc103588573"/>
+      <w:bookmarkStart w:id="1" w:name="_Toc103594908"/>
       <w:r>
         <w:lastRenderedPageBreak/>
         <w:t>Summary</w:t>
@@ -3140,14 +3212,16 @@
     </w:p>
     <w:p>
       <w:pPr>
-        <w:rPr>
-          <w:b/>
-          <w:bCs/>
-        </w:rPr>
-      </w:pPr>
-    </w:p>
-    <w:p>
-      <w:pPr>
+        <w:jc w:val="both"/>
+        <w:rPr>
+          <w:b/>
+          <w:bCs/>
+        </w:rPr>
+      </w:pPr>
+    </w:p>
+    <w:p>
+      <w:pPr>
+        <w:jc w:val="both"/>
         <w:rPr>
           <w:b/>
           <w:bCs/>
@@ -3168,7 +3242,43 @@
         <w:t xml:space="preserve">, namely in innovation, trust, and market openness. </w:t>
       </w:r>
       <w:r>
-        <w:t xml:space="preserve">While for access, use and society Aruba however close to the global average. On balance this results in a negative overall ranking compared to the countries </w:t>
+        <w:t xml:space="preserve">While for </w:t>
+      </w:r>
+      <w:r>
+        <w:rPr>
+          <w:i/>
+          <w:iCs/>
+        </w:rPr>
+        <w:t>access</w:t>
+      </w:r>
+      <w:r>
+        <w:t xml:space="preserve">, </w:t>
+      </w:r>
+      <w:r>
+        <w:rPr>
+          <w:i/>
+          <w:iCs/>
+        </w:rPr>
+        <w:t>use</w:t>
+      </w:r>
+      <w:r>
+        <w:t xml:space="preserve"> and </w:t>
+      </w:r>
+      <w:r>
+        <w:rPr>
+          <w:i/>
+          <w:iCs/>
+        </w:rPr>
+        <w:t>society</w:t>
+      </w:r>
+      <w:r>
+        <w:t xml:space="preserve"> Aruba ho</w:t>
+      </w:r>
+      <w:r>
+        <w:t>vers</w:t>
+      </w:r>
+      <w:r>
+        <w:t xml:space="preserve"> close to the global average. On balance this results in a negative overall ranking compared to the countries </w:t>
       </w:r>
       <w:r>
         <w:t>included</w:t>
@@ -3226,7 +3336,15 @@
         <w:t xml:space="preserve">is well available to the general population. </w:t>
       </w:r>
       <w:r>
-        <w:t>A large portion of the population can access the internet, is connected to social media and have the availability of enabling hardware. Contrary to many other countries, there is little evidence of a significant divide between rural and urban populations, suggestive of adequate social inclusion.</w:t>
+        <w:t xml:space="preserve">A large portion of the population can access the internet, is connected to social </w:t>
+      </w:r>
+      <w:proofErr w:type="gramStart"/>
+      <w:r>
+        <w:t>media</w:t>
+      </w:r>
+      <w:proofErr w:type="gramEnd"/>
+      <w:r>
+        <w:t xml:space="preserve"> and have the availability of enabling hardware. Contrary to many other countries, there is little evidence of a significant divide between rural and urban populations, suggestive of adequate social inclusion.</w:t>
       </w:r>
       <w:r>
         <w:t xml:space="preserve"> Businesses </w:t>
@@ -3273,10 +3391,7 @@
         <w:t xml:space="preserve"> appears low, with a low share of business start-ups and a worrisome low level of business making e-commerce sales across borders. The latter is apparent from the fact that even though Aruba has an open economy with high services exports and import of goods, 72% of firms do not sell across borders, with only a minimal share of businesses able to offer payment methods facilitating such transactions.  </w:t>
       </w:r>
       <w:r>
-        <w:t xml:space="preserve">On the individuals end, </w:t>
-      </w:r>
-      <w:r>
-        <w:t>13.3% of the population do not have access to a credit card or other payment tools to complete online payments.</w:t>
+        <w:t>On the individuals end, 13.3% of the population do not have access to a credit card or other payment tools to complete online payments.</w:t>
       </w:r>
       <w:r>
         <w:t xml:space="preserve"> </w:t>
@@ -3301,7 +3416,7 @@
       <w:pPr>
         <w:pStyle w:val="Heading1"/>
       </w:pPr>
-      <w:bookmarkStart w:id="2" w:name="_Toc103588574"/>
+      <w:bookmarkStart w:id="2" w:name="_Toc103594909"/>
       <w:r>
         <w:t>Economic Snapshot of the Digital Divide</w:t>
       </w:r>
@@ -3767,7 +3882,14 @@
           <w:b/>
           <w:bCs/>
         </w:rPr>
-        <w:t>In Bonaire</w:t>
+        <w:t>Though data post-COVID is not abundantly available, i</w:t>
+      </w:r>
+      <w:r>
+        <w:rPr>
+          <w:b/>
+          <w:bCs/>
+        </w:rPr>
+        <w:t>n Bonaire</w:t>
       </w:r>
       <w:r>
         <w:rPr>
@@ -3897,7 +4019,7 @@
       <w:pPr>
         <w:pStyle w:val="Heading1"/>
       </w:pPr>
-      <w:bookmarkStart w:id="3" w:name="_Toc103588575"/>
+      <w:bookmarkStart w:id="3" w:name="_Toc103594910"/>
       <w:r>
         <w:lastRenderedPageBreak/>
         <w:t>Profile</w:t>
@@ -3909,7 +4031,7 @@
       <w:pPr>
         <w:pStyle w:val="Heading2"/>
       </w:pPr>
-      <w:bookmarkStart w:id="4" w:name="_Toc103588576"/>
+      <w:bookmarkStart w:id="4" w:name="_Toc103594911"/>
       <w:r>
         <w:t>Demographics of respondents</w:t>
       </w:r>
@@ -4511,7 +4633,7 @@
       <w:pPr>
         <w:pStyle w:val="Heading2"/>
       </w:pPr>
-      <w:bookmarkStart w:id="5" w:name="_Toc103588577"/>
+      <w:bookmarkStart w:id="5" w:name="_Toc103594912"/>
       <w:r>
         <w:t xml:space="preserve">1. </w:t>
       </w:r>
@@ -4545,7 +4667,7 @@
       <w:pPr>
         <w:pStyle w:val="Heading3"/>
       </w:pPr>
-      <w:bookmarkStart w:id="6" w:name="_Toc103588578"/>
+      <w:bookmarkStart w:id="6" w:name="_Toc103594913"/>
       <w:r>
         <w:t xml:space="preserve">1.1 </w:t>
       </w:r>
@@ -4733,7 +4855,7 @@
       <w:pPr>
         <w:pStyle w:val="Heading3"/>
       </w:pPr>
-      <w:bookmarkStart w:id="7" w:name="_Toc103588579"/>
+      <w:bookmarkStart w:id="7" w:name="_Toc103594914"/>
       <w:r>
         <w:lastRenderedPageBreak/>
         <w:t xml:space="preserve">1.2 </w:t>
@@ -5178,7 +5300,7 @@
       <w:pPr>
         <w:pStyle w:val="Heading2"/>
       </w:pPr>
-      <w:bookmarkStart w:id="8" w:name="_Toc103588580"/>
+      <w:bookmarkStart w:id="8" w:name="_Toc103594915"/>
       <w:r>
         <w:lastRenderedPageBreak/>
         <w:t xml:space="preserve">2. </w:t>
@@ -5202,7 +5324,7 @@
       <w:pPr>
         <w:pStyle w:val="Heading3"/>
       </w:pPr>
-      <w:bookmarkStart w:id="9" w:name="_Toc103588581"/>
+      <w:bookmarkStart w:id="9" w:name="_Toc103594916"/>
       <w:r>
         <w:t xml:space="preserve">2.1 </w:t>
       </w:r>
@@ -5348,7 +5470,7 @@
       <w:pPr>
         <w:pStyle w:val="Heading3"/>
       </w:pPr>
-      <w:bookmarkStart w:id="10" w:name="_Toc103588582"/>
+      <w:bookmarkStart w:id="10" w:name="_Toc103594917"/>
       <w:r>
         <w:lastRenderedPageBreak/>
         <w:t>2.2 I</w:t>
@@ -5737,7 +5859,7 @@
       <w:pPr>
         <w:pStyle w:val="Heading3"/>
       </w:pPr>
-      <w:bookmarkStart w:id="11" w:name="_Toc103588583"/>
+      <w:bookmarkStart w:id="11" w:name="_Toc103594918"/>
       <w:r>
         <w:lastRenderedPageBreak/>
         <w:t>2.3 People buying online</w:t>
@@ -5795,7 +5917,21 @@
           <w:b/>
           <w:bCs/>
         </w:rPr>
-        <w:t xml:space="preserve"> while the country average</w:t>
+        <w:t xml:space="preserve"> while the </w:t>
+      </w:r>
+      <w:r>
+        <w:rPr>
+          <w:b/>
+          <w:bCs/>
+        </w:rPr>
+        <w:t>global</w:t>
+      </w:r>
+      <w:r>
+        <w:rPr>
+          <w:b/>
+          <w:bCs/>
+        </w:rPr>
+        <w:t xml:space="preserve"> average</w:t>
       </w:r>
       <w:r>
         <w:rPr>
@@ -5927,7 +6063,7 @@
       <w:pPr>
         <w:pStyle w:val="Heading3"/>
       </w:pPr>
-      <w:bookmarkStart w:id="12" w:name="_Toc103588584"/>
+      <w:bookmarkStart w:id="12" w:name="_Toc103594919"/>
       <w:r>
         <w:lastRenderedPageBreak/>
         <w:t xml:space="preserve">2.4 </w:t>
@@ -6114,7 +6250,7 @@
       <w:pPr>
         <w:pStyle w:val="Heading3"/>
       </w:pPr>
-      <w:bookmarkStart w:id="13" w:name="_Toc103588585"/>
+      <w:bookmarkStart w:id="13" w:name="_Toc103594920"/>
       <w:r>
         <w:lastRenderedPageBreak/>
         <w:t xml:space="preserve">2.5 </w:t>
@@ -6364,7 +6500,7 @@
       <w:pPr>
         <w:pStyle w:val="Heading2"/>
       </w:pPr>
-      <w:bookmarkStart w:id="14" w:name="_Toc103588586"/>
+      <w:bookmarkStart w:id="14" w:name="_Toc103594921"/>
       <w:r>
         <w:lastRenderedPageBreak/>
         <w:t xml:space="preserve">3. </w:t>
@@ -6417,7 +6553,7 @@
           <w:szCs w:val="22"/>
         </w:rPr>
       </w:pPr>
-      <w:bookmarkStart w:id="15" w:name="_Toc103588587"/>
+      <w:bookmarkStart w:id="15" w:name="_Toc103594922"/>
       <w:r>
         <w:t xml:space="preserve">3.1 </w:t>
       </w:r>
@@ -6697,7 +6833,7 @@
       <w:pPr>
         <w:pStyle w:val="Heading3"/>
       </w:pPr>
-      <w:bookmarkStart w:id="16" w:name="_Toc103588588"/>
+      <w:bookmarkStart w:id="16" w:name="_Toc103594923"/>
       <w:r>
         <w:t xml:space="preserve">3.2 Businesses accepting </w:t>
       </w:r>
@@ -6925,7 +7061,7 @@
       <w:pPr>
         <w:pStyle w:val="Heading2"/>
       </w:pPr>
-      <w:bookmarkStart w:id="17" w:name="_Toc103588589"/>
+      <w:bookmarkStart w:id="17" w:name="_Toc103594924"/>
       <w:r>
         <w:lastRenderedPageBreak/>
         <w:t xml:space="preserve">4. </w:t>
@@ -6945,7 +7081,7 @@
       <w:pPr>
         <w:pStyle w:val="Heading3"/>
       </w:pPr>
-      <w:bookmarkStart w:id="18" w:name="_Toc103588590"/>
+      <w:bookmarkStart w:id="18" w:name="_Toc103594925"/>
       <w:r>
         <w:t xml:space="preserve">4.1 </w:t>
       </w:r>
@@ -7325,7 +7461,7 @@
       <w:pPr>
         <w:pStyle w:val="Heading2"/>
       </w:pPr>
-      <w:bookmarkStart w:id="19" w:name="_Toc103588591"/>
+      <w:bookmarkStart w:id="19" w:name="_Toc103594926"/>
       <w:r>
         <w:lastRenderedPageBreak/>
         <w:t xml:space="preserve">5. </w:t>
@@ -7352,7 +7488,7 @@
       <w:pPr>
         <w:pStyle w:val="Heading3"/>
       </w:pPr>
-      <w:bookmarkStart w:id="20" w:name="_Toc103588592"/>
+      <w:bookmarkStart w:id="20" w:name="_Toc103594927"/>
       <w:r>
         <w:t xml:space="preserve">5.1 </w:t>
       </w:r>
@@ -7541,7 +7677,7 @@
       <w:pPr>
         <w:pStyle w:val="Heading3"/>
       </w:pPr>
-      <w:bookmarkStart w:id="21" w:name="_Toc103588593"/>
+      <w:bookmarkStart w:id="21" w:name="_Toc103594928"/>
       <w:r>
         <w:lastRenderedPageBreak/>
         <w:t xml:space="preserve">5.2 </w:t>
@@ -7556,6 +7692,67 @@
         <w:t xml:space="preserve"> who can program</w:t>
       </w:r>
       <w:bookmarkEnd w:id="21"/>
+    </w:p>
+    <w:p>
+      <w:pPr>
+        <w:rPr>
+          <w:b/>
+          <w:bCs/>
+        </w:rPr>
+      </w:pPr>
+    </w:p>
+    <w:p>
+      <w:pPr>
+        <w:jc w:val="both"/>
+        <w:rPr>
+          <w:b/>
+          <w:bCs/>
+        </w:rPr>
+      </w:pPr>
+      <w:r>
+        <w:rPr>
+          <w:b/>
+          <w:bCs/>
+        </w:rPr>
+        <w:t xml:space="preserve">On Aruba, girls are </w:t>
+      </w:r>
+      <w:r>
+        <w:rPr>
+          <w:b/>
+          <w:bCs/>
+        </w:rPr>
+        <w:t>unlikely to know how to program, with only 18 percent of women between 16-24 reporting to know how to do so.</w:t>
+      </w:r>
+      <w:r>
+        <w:t xml:space="preserve"> </w:t>
+      </w:r>
+      <w:r>
+        <w:t>This while programming</w:t>
+      </w:r>
+      <w:r>
+        <w:t xml:space="preserve"> is empowering and gives girls an equal shot. It increases their odds of having well-paid STEM jobs. Those jobs also have a potential to reduce the pay gap and boost the average woman’s pay significantly.</w:t>
+      </w:r>
+      <w:r>
+        <w:t xml:space="preserve"> </w:t>
+      </w:r>
+      <w:r>
+        <w:t>Programming careers also present great flexibility</w:t>
+      </w:r>
+      <w:r>
+        <w:t xml:space="preserve">, </w:t>
+      </w:r>
+      <w:r>
+        <w:t>often support</w:t>
+      </w:r>
+      <w:r>
+        <w:t>ing</w:t>
+      </w:r>
+      <w:r>
+        <w:t xml:space="preserve"> flexible work schedules and remote work, which can lead to better work/life balance</w:t>
+      </w:r>
+      <w:r>
+        <w:t>.</w:t>
+      </w:r>
     </w:p>
     <w:p>
       <w:pPr>
@@ -7664,7 +7861,7 @@
           <w:bCs/>
         </w:rPr>
       </w:pPr>
-      <w:bookmarkStart w:id="22" w:name="_Toc103588594"/>
+      <w:bookmarkStart w:id="22" w:name="_Toc103594929"/>
       <w:r>
         <w:t xml:space="preserve">5.3 </w:t>
       </w:r>
@@ -7845,7 +8042,7 @@
           <w:bCs/>
         </w:rPr>
       </w:pPr>
-      <w:bookmarkStart w:id="23" w:name="_Toc103588595"/>
+      <w:bookmarkStart w:id="23" w:name="_Toc103594930"/>
       <w:r>
         <w:t xml:space="preserve">5.4 </w:t>
       </w:r>
@@ -7872,7 +8069,35 @@
           <w:b/>
           <w:bCs/>
         </w:rPr>
-        <w:t xml:space="preserve">With 26% of individuals using digital equipment at work that telework from home once a week or more, Aruba is right on the OECD average. </w:t>
+        <w:t xml:space="preserve">With 26% of individuals using digital equipment at work </w:t>
+      </w:r>
+      <w:r>
+        <w:rPr>
+          <w:b/>
+          <w:bCs/>
+        </w:rPr>
+        <w:t xml:space="preserve">and </w:t>
+      </w:r>
+      <w:r>
+        <w:rPr>
+          <w:b/>
+          <w:bCs/>
+        </w:rPr>
+        <w:t>telework</w:t>
+      </w:r>
+      <w:r>
+        <w:rPr>
+          <w:b/>
+          <w:bCs/>
+        </w:rPr>
+        <w:t>ing</w:t>
+      </w:r>
+      <w:r>
+        <w:rPr>
+          <w:b/>
+          <w:bCs/>
+        </w:rPr>
+        <w:t xml:space="preserve"> from home once a week or more, Aruba is right on the OECD average. </w:t>
       </w:r>
       <w:r>
         <w:t xml:space="preserve">However, </w:t>
@@ -7994,7 +8219,7 @@
       <w:r>
         <w:br w:type="page"/>
       </w:r>
-      <w:bookmarkStart w:id="24" w:name="_Toc103588596"/>
+      <w:bookmarkStart w:id="24" w:name="_Toc103594931"/>
       <w:r>
         <w:lastRenderedPageBreak/>
         <w:t xml:space="preserve">6. </w:t>
@@ -8014,7 +8239,7 @@
       <w:pPr>
         <w:pStyle w:val="Heading3"/>
       </w:pPr>
-      <w:bookmarkStart w:id="25" w:name="_Toc103588597"/>
+      <w:bookmarkStart w:id="25" w:name="_Toc103594932"/>
       <w:r>
         <w:t xml:space="preserve">6.1 </w:t>
       </w:r>
@@ -8130,7 +8355,7 @@
       <w:pPr>
         <w:pStyle w:val="Heading3"/>
       </w:pPr>
-      <w:bookmarkStart w:id="26" w:name="_Toc103588598"/>
+      <w:bookmarkStart w:id="26" w:name="_Toc103594933"/>
       <w:r>
         <w:t xml:space="preserve">6.2 </w:t>
       </w:r>
@@ -8287,7 +8512,7 @@
         <w:t xml:space="preserve">trust in the security of the payment system might not be prevalent due to </w:t>
       </w:r>
       <w:r>
-        <w:t>other, more binding constraints</w:t>
+        <w:t>other more binding constraints</w:t>
       </w:r>
       <w:r>
         <w:t xml:space="preserve"> in access and use</w:t>
@@ -8385,7 +8610,7 @@
       <w:pPr>
         <w:pStyle w:val="Heading3"/>
       </w:pPr>
-      <w:bookmarkStart w:id="27" w:name="_Toc103588599"/>
+      <w:bookmarkStart w:id="27" w:name="_Toc103594934"/>
       <w:r>
         <w:lastRenderedPageBreak/>
         <w:t>6.</w:t>
@@ -8397,7 +8622,10 @@
         <w:t xml:space="preserve"> </w:t>
       </w:r>
       <w:r>
-        <w:t>businesses in</w:t>
+        <w:t>B</w:t>
+      </w:r>
+      <w:r>
+        <w:t>usinesses in</w:t>
       </w:r>
       <w:r>
         <w:t xml:space="preserve"> </w:t>
@@ -8526,7 +8754,7 @@
       <w:pPr>
         <w:pStyle w:val="Heading2"/>
       </w:pPr>
-      <w:bookmarkStart w:id="28" w:name="_Toc103588600"/>
+      <w:bookmarkStart w:id="28" w:name="_Toc103594935"/>
       <w:r>
         <w:lastRenderedPageBreak/>
         <w:t xml:space="preserve">7. </w:t>
@@ -8541,7 +8769,15 @@
         <w:jc w:val="both"/>
       </w:pPr>
       <w:r>
-        <w:t>Digital technologies change the way firms compete, trade and invest; market openness creates an enabling environment for digital transformation to flourish.</w:t>
+        <w:t xml:space="preserve">Digital technologies change the way firms compete, </w:t>
+      </w:r>
+      <w:proofErr w:type="gramStart"/>
+      <w:r>
+        <w:t>trade</w:t>
+      </w:r>
+      <w:proofErr w:type="gramEnd"/>
+      <w:r>
+        <w:t xml:space="preserve"> and invest; market openness creates an enabling environment for digital transformation to flourish.</w:t>
       </w:r>
     </w:p>
     <w:p/>
@@ -8549,7 +8785,7 @@
       <w:pPr>
         <w:pStyle w:val="Heading3"/>
       </w:pPr>
-      <w:bookmarkStart w:id="29" w:name="_Toc103588601"/>
+      <w:bookmarkStart w:id="29" w:name="_Toc103594936"/>
       <w:r>
         <w:t xml:space="preserve">7.1 </w:t>
       </w:r>
@@ -8798,7 +9034,7 @@
       <w:pPr>
         <w:pStyle w:val="Heading1"/>
       </w:pPr>
-      <w:bookmarkStart w:id="30" w:name="_Toc103588602"/>
+      <w:bookmarkStart w:id="30" w:name="_Toc103594937"/>
       <w:r>
         <w:lastRenderedPageBreak/>
         <w:t>Methodology</w:t>
@@ -8845,7 +9081,7 @@
       <w:pPr>
         <w:pStyle w:val="Heading2"/>
       </w:pPr>
-      <w:bookmarkStart w:id="31" w:name="_Toc103588603"/>
+      <w:bookmarkStart w:id="31" w:name="_Toc103594938"/>
       <w:r>
         <w:t>Individual survey</w:t>
       </w:r>
@@ -8916,7 +9152,15 @@
         <w:t>those that may not be connected</w:t>
       </w:r>
       <w:r>
-        <w:t xml:space="preserve"> digitally. With this in mind, surveyors visited</w:t>
+        <w:t xml:space="preserve"> digitally. </w:t>
+      </w:r>
+      <w:proofErr w:type="gramStart"/>
+      <w:r>
+        <w:t>With this in mind, surveyors</w:t>
+      </w:r>
+      <w:proofErr w:type="gramEnd"/>
+      <w:r>
+        <w:t xml:space="preserve"> visited</w:t>
       </w:r>
       <w:r>
         <w:t xml:space="preserve"> elderly care homes to collect data for this specific cohort. </w:t>
@@ -8993,7 +9237,7 @@
       <w:pPr>
         <w:pStyle w:val="Heading2"/>
       </w:pPr>
-      <w:bookmarkStart w:id="32" w:name="_Toc103588604"/>
+      <w:bookmarkStart w:id="32" w:name="_Toc103594939"/>
       <w:r>
         <w:t>Business survey</w:t>
       </w:r>
@@ -9070,7 +9314,15 @@
         <w:t xml:space="preserve"> Given the challenge of securing responses, </w:t>
       </w:r>
       <w:r>
-        <w:t>organization were solicited to participate through diverse channels. Both Cornerstone Economics and Futura Foundation utilized social media (facebook and twitter)</w:t>
+        <w:t>organization were solicited to participate through diverse channels. Both Cornerstone Economics and Futura Foundation utilized social media (</w:t>
+      </w:r>
+      <w:proofErr w:type="spellStart"/>
+      <w:r>
+        <w:t>facebook</w:t>
+      </w:r>
+      <w:proofErr w:type="spellEnd"/>
+      <w:r>
+        <w:t xml:space="preserve"> and twitter)</w:t>
       </w:r>
       <w:r>
         <w:t xml:space="preserve">, while the </w:t>
@@ -9106,7 +9358,7 @@
       <w:pPr>
         <w:pStyle w:val="Heading2"/>
       </w:pPr>
-      <w:bookmarkStart w:id="33" w:name="_Toc103588605"/>
+      <w:bookmarkStart w:id="33" w:name="_Toc103594940"/>
       <w:r>
         <w:t xml:space="preserve">Calculation of </w:t>
       </w:r>
@@ -9138,13 +9390,7 @@
         <w:t xml:space="preserve"> &lt;</w:t>
       </w:r>
       <w:r>
-        <w:t xml:space="preserve"> </w:t>
-      </w:r>
-      <w:r>
-        <w:t>https://goingdigital.oecd.org/</w:t>
-      </w:r>
-      <w:r>
-        <w:t xml:space="preserve"> </w:t>
+        <w:t xml:space="preserve"> https://goingdigital.oecd.org/ </w:t>
       </w:r>
       <w:r>
         <w:t xml:space="preserve">&gt;. Unfortunately, comparative data was not available for Caribbean peers which share more similar economic characteristics. And additional shortcoming is also that depending on availability per country, the data was collected between 2011 and 2021. </w:t>
@@ -9166,8 +9412,13 @@
         <w:lastRenderedPageBreak/>
         <w:t xml:space="preserve">To facilitate comparison, all data were normalized to be between the values 0 and 1, according to the formula: </w:t>
       </w:r>
-      <w:r>
-        <w:t>zi = (xi – min(x)) / (max(x) – min(x))</w:t>
+      <w:proofErr w:type="spellStart"/>
+      <w:r>
+        <w:t>zi</w:t>
+      </w:r>
+      <w:proofErr w:type="spellEnd"/>
+      <w:r>
+        <w:t xml:space="preserve"> = (xi – min(x)) / (max(x) – min(x))</w:t>
       </w:r>
       <w:r>
         <w:t>.</w:t>
@@ -10438,6 +10689,36 @@
     <w:rsid w:val="00317A19"/>
     <w:rPr>
       <w:vertAlign w:val="superscript"/>
+    </w:rPr>
+  </w:style>
+  <w:style w:type="paragraph" w:styleId="BalloonText">
+    <w:name w:val="Balloon Text"/>
+    <w:basedOn w:val="Normal"/>
+    <w:link w:val="BalloonTextChar"/>
+    <w:uiPriority w:val="99"/>
+    <w:semiHidden/>
+    <w:unhideWhenUsed/>
+    <w:rsid w:val="00AA430E"/>
+    <w:pPr>
+      <w:spacing w:after="0" w:line="240" w:lineRule="auto"/>
+    </w:pPr>
+    <w:rPr>
+      <w:rFonts w:ascii="Segoe UI" w:hAnsi="Segoe UI" w:cs="Segoe UI"/>
+      <w:sz w:val="18"/>
+      <w:szCs w:val="18"/>
+    </w:rPr>
+  </w:style>
+  <w:style w:type="character" w:customStyle="1" w:styleId="BalloonTextChar">
+    <w:name w:val="Balloon Text Char"/>
+    <w:basedOn w:val="DefaultParagraphFont"/>
+    <w:link w:val="BalloonText"/>
+    <w:uiPriority w:val="99"/>
+    <w:semiHidden/>
+    <w:rsid w:val="00AA430E"/>
+    <w:rPr>
+      <w:rFonts w:ascii="Segoe UI" w:hAnsi="Segoe UI" w:cs="Segoe UI"/>
+      <w:sz w:val="18"/>
+      <w:szCs w:val="18"/>
     </w:rPr>
   </w:style>
 </w:styles>

--- a/Futura report 20220516.docx
+++ b/Futura report 20220516.docx
@@ -3404,7 +3404,13 @@
         <w:t>businesses</w:t>
       </w:r>
       <w:r>
-        <w:t xml:space="preserve"> could be a logical step to further bolster resilience of businesses.</w:t>
+        <w:t xml:space="preserve"> could be a </w:t>
+      </w:r>
+      <w:r>
+        <w:t>critical</w:t>
+      </w:r>
+      <w:r>
+        <w:t xml:space="preserve"> step to further bolster resilience.</w:t>
       </w:r>
     </w:p>
     <w:p>
@@ -8804,6 +8810,32 @@
     </w:p>
     <w:p>
       <w:pPr>
+        <w:jc w:val="both"/>
+      </w:pPr>
+      <w:r>
+        <w:rPr>
+          <w:b/>
+          <w:bCs/>
+        </w:rPr>
+        <w:t xml:space="preserve">Only 28.4 percent of businesses on Aruba conduct e-commerce across borders. </w:t>
+      </w:r>
+      <w:r>
+        <w:t>The most obvious benefit of participating to international trade is that it expands the market and enables local organizations to improve</w:t>
+      </w:r>
+      <w:r>
+        <w:t xml:space="preserve">d performance in terms of efficiency, coordination, and market impacts. For a small tourism dependent island like Aruba it also greatly enhances the capability to diversify exports away from (physical) tourism services. </w:t>
+      </w:r>
+    </w:p>
+    <w:p>
+      <w:pPr>
+        <w:rPr>
+          <w:b/>
+          <w:bCs/>
+        </w:rPr>
+      </w:pPr>
+    </w:p>
+    <w:p>
+      <w:pPr>
         <w:rPr>
           <w:b/>
           <w:bCs/>
@@ -8917,7 +8949,6 @@
           <w:b/>
           <w:bCs/>
         </w:rPr>
-        <w:lastRenderedPageBreak/>
         <w:t xml:space="preserve">Figure </w:t>
       </w:r>
       <w:r>

--- a/Futura report 20220516.docx
+++ b/Futura report 20220516.docx
@@ -377,7 +377,7 @@
           <w:r>
             <w:fldChar w:fldCharType="separate"/>
           </w:r>
-          <w:hyperlink w:anchor="_Toc103594907" w:history="1">
+          <w:hyperlink w:anchor="_Toc103628701" w:history="1">
             <w:r>
               <w:rPr>
                 <w:rStyle w:val="Hyperlink"/>
@@ -404,7 +404,7 @@
                 <w:noProof/>
                 <w:webHidden/>
               </w:rPr>
-              <w:instrText xml:space="preserve"> PAGEREF _Toc103594907 \h </w:instrText>
+              <w:instrText xml:space="preserve"> PAGEREF _Toc103628701 \h </w:instrText>
             </w:r>
             <w:r>
               <w:rPr>
@@ -446,7 +446,7 @@
               <w:noProof/>
             </w:rPr>
           </w:pPr>
-          <w:hyperlink w:anchor="_Toc103594908" w:history="1">
+          <w:hyperlink w:anchor="_Toc103628702" w:history="1">
             <w:r>
               <w:rPr>
                 <w:rStyle w:val="Hyperlink"/>
@@ -473,7 +473,7 @@
                 <w:noProof/>
                 <w:webHidden/>
               </w:rPr>
-              <w:instrText xml:space="preserve"> PAGEREF _Toc103594908 \h </w:instrText>
+              <w:instrText xml:space="preserve"> PAGEREF _Toc103628702 \h </w:instrText>
             </w:r>
             <w:r>
               <w:rPr>
@@ -515,7 +515,7 @@
               <w:noProof/>
             </w:rPr>
           </w:pPr>
-          <w:hyperlink w:anchor="_Toc103594909" w:history="1">
+          <w:hyperlink w:anchor="_Toc103628703" w:history="1">
             <w:r>
               <w:rPr>
                 <w:rStyle w:val="Hyperlink"/>
@@ -542,7 +542,7 @@
                 <w:noProof/>
                 <w:webHidden/>
               </w:rPr>
-              <w:instrText xml:space="preserve"> PAGEREF _Toc103594909 \h </w:instrText>
+              <w:instrText xml:space="preserve"> PAGEREF _Toc103628703 \h </w:instrText>
             </w:r>
             <w:r>
               <w:rPr>
@@ -584,7 +584,7 @@
               <w:noProof/>
             </w:rPr>
           </w:pPr>
-          <w:hyperlink w:anchor="_Toc103594910" w:history="1">
+          <w:hyperlink w:anchor="_Toc103628704" w:history="1">
             <w:r>
               <w:rPr>
                 <w:rStyle w:val="Hyperlink"/>
@@ -611,7 +611,7 @@
                 <w:noProof/>
                 <w:webHidden/>
               </w:rPr>
-              <w:instrText xml:space="preserve"> PAGEREF _Toc103594910 \h </w:instrText>
+              <w:instrText xml:space="preserve"> PAGEREF _Toc103628704 \h </w:instrText>
             </w:r>
             <w:r>
               <w:rPr>
@@ -653,7 +653,7 @@
               <w:noProof/>
             </w:rPr>
           </w:pPr>
-          <w:hyperlink w:anchor="_Toc103594911" w:history="1">
+          <w:hyperlink w:anchor="_Toc103628705" w:history="1">
             <w:r>
               <w:rPr>
                 <w:rStyle w:val="Hyperlink"/>
@@ -680,7 +680,7 @@
                 <w:noProof/>
                 <w:webHidden/>
               </w:rPr>
-              <w:instrText xml:space="preserve"> PAGEREF _Toc103594911 \h </w:instrText>
+              <w:instrText xml:space="preserve"> PAGEREF _Toc103628705 \h </w:instrText>
             </w:r>
             <w:r>
               <w:rPr>
@@ -722,7 +722,7 @@
               <w:noProof/>
             </w:rPr>
           </w:pPr>
-          <w:hyperlink w:anchor="_Toc103594912" w:history="1">
+          <w:hyperlink w:anchor="_Toc103628706" w:history="1">
             <w:r>
               <w:rPr>
                 <w:rStyle w:val="Hyperlink"/>
@@ -749,7 +749,7 @@
                 <w:noProof/>
                 <w:webHidden/>
               </w:rPr>
-              <w:instrText xml:space="preserve"> PAGEREF _Toc103594912 \h </w:instrText>
+              <w:instrText xml:space="preserve"> PAGEREF _Toc103628706 \h </w:instrText>
             </w:r>
             <w:r>
               <w:rPr>
@@ -791,7 +791,7 @@
               <w:noProof/>
             </w:rPr>
           </w:pPr>
-          <w:hyperlink w:anchor="_Toc103594913" w:history="1">
+          <w:hyperlink w:anchor="_Toc103628707" w:history="1">
             <w:r>
               <w:rPr>
                 <w:rStyle w:val="Hyperlink"/>
@@ -818,7 +818,7 @@
                 <w:noProof/>
                 <w:webHidden/>
               </w:rPr>
-              <w:instrText xml:space="preserve"> PAGEREF _Toc103594913 \h </w:instrText>
+              <w:instrText xml:space="preserve"> PAGEREF _Toc103628707 \h </w:instrText>
             </w:r>
             <w:r>
               <w:rPr>
@@ -860,7 +860,7 @@
               <w:noProof/>
             </w:rPr>
           </w:pPr>
-          <w:hyperlink w:anchor="_Toc103594914" w:history="1">
+          <w:hyperlink w:anchor="_Toc103628708" w:history="1">
             <w:r>
               <w:rPr>
                 <w:rStyle w:val="Hyperlink"/>
@@ -887,7 +887,7 @@
                 <w:noProof/>
                 <w:webHidden/>
               </w:rPr>
-              <w:instrText xml:space="preserve"> PAGEREF _Toc103594914 \h </w:instrText>
+              <w:instrText xml:space="preserve"> PAGEREF _Toc103628708 \h </w:instrText>
             </w:r>
             <w:r>
               <w:rPr>
@@ -929,7 +929,7 @@
               <w:noProof/>
             </w:rPr>
           </w:pPr>
-          <w:hyperlink w:anchor="_Toc103594915" w:history="1">
+          <w:hyperlink w:anchor="_Toc103628709" w:history="1">
             <w:r>
               <w:rPr>
                 <w:rStyle w:val="Hyperlink"/>
@@ -956,7 +956,7 @@
                 <w:noProof/>
                 <w:webHidden/>
               </w:rPr>
-              <w:instrText xml:space="preserve"> PAGEREF _Toc103594915 \h </w:instrText>
+              <w:instrText xml:space="preserve"> PAGEREF _Toc103628709 \h </w:instrText>
             </w:r>
             <w:r>
               <w:rPr>
@@ -998,7 +998,7 @@
               <w:noProof/>
             </w:rPr>
           </w:pPr>
-          <w:hyperlink w:anchor="_Toc103594916" w:history="1">
+          <w:hyperlink w:anchor="_Toc103628710" w:history="1">
             <w:r>
               <w:rPr>
                 <w:rStyle w:val="Hyperlink"/>
@@ -1025,7 +1025,7 @@
                 <w:noProof/>
                 <w:webHidden/>
               </w:rPr>
-              <w:instrText xml:space="preserve"> PAGEREF _Toc103594916 \h </w:instrText>
+              <w:instrText xml:space="preserve"> PAGEREF _Toc103628710 \h </w:instrText>
             </w:r>
             <w:r>
               <w:rPr>
@@ -1067,7 +1067,7 @@
               <w:noProof/>
             </w:rPr>
           </w:pPr>
-          <w:hyperlink w:anchor="_Toc103594917" w:history="1">
+          <w:hyperlink w:anchor="_Toc103628711" w:history="1">
             <w:r>
               <w:rPr>
                 <w:rStyle w:val="Hyperlink"/>
@@ -1094,7 +1094,7 @@
                 <w:noProof/>
                 <w:webHidden/>
               </w:rPr>
-              <w:instrText xml:space="preserve"> PAGEREF _Toc103594917 \h </w:instrText>
+              <w:instrText xml:space="preserve"> PAGEREF _Toc103628711 \h </w:instrText>
             </w:r>
             <w:r>
               <w:rPr>
@@ -1136,7 +1136,7 @@
               <w:noProof/>
             </w:rPr>
           </w:pPr>
-          <w:hyperlink w:anchor="_Toc103594918" w:history="1">
+          <w:hyperlink w:anchor="_Toc103628712" w:history="1">
             <w:r>
               <w:rPr>
                 <w:rStyle w:val="Hyperlink"/>
@@ -1163,7 +1163,7 @@
                 <w:noProof/>
                 <w:webHidden/>
               </w:rPr>
-              <w:instrText xml:space="preserve"> PAGEREF _Toc103594918 \h </w:instrText>
+              <w:instrText xml:space="preserve"> PAGEREF _Toc103628712 \h </w:instrText>
             </w:r>
             <w:r>
               <w:rPr>
@@ -1205,7 +1205,7 @@
               <w:noProof/>
             </w:rPr>
           </w:pPr>
-          <w:hyperlink w:anchor="_Toc103594919" w:history="1">
+          <w:hyperlink w:anchor="_Toc103628713" w:history="1">
             <w:r>
               <w:rPr>
                 <w:rStyle w:val="Hyperlink"/>
@@ -1232,7 +1232,7 @@
                 <w:noProof/>
                 <w:webHidden/>
               </w:rPr>
-              <w:instrText xml:space="preserve"> PAGEREF _Toc103594919 \h </w:instrText>
+              <w:instrText xml:space="preserve"> PAGEREF _Toc103628713 \h </w:instrText>
             </w:r>
             <w:r>
               <w:rPr>
@@ -1274,7 +1274,7 @@
               <w:noProof/>
             </w:rPr>
           </w:pPr>
-          <w:hyperlink w:anchor="_Toc103594920" w:history="1">
+          <w:hyperlink w:anchor="_Toc103628714" w:history="1">
             <w:r>
               <w:rPr>
                 <w:rStyle w:val="Hyperlink"/>
@@ -1301,7 +1301,7 @@
                 <w:noProof/>
                 <w:webHidden/>
               </w:rPr>
-              <w:instrText xml:space="preserve"> PAGEREF _Toc103594920 \h </w:instrText>
+              <w:instrText xml:space="preserve"> PAGEREF _Toc103628714 \h </w:instrText>
             </w:r>
             <w:r>
               <w:rPr>
@@ -1343,7 +1343,7 @@
               <w:noProof/>
             </w:rPr>
           </w:pPr>
-          <w:hyperlink w:anchor="_Toc103594921" w:history="1">
+          <w:hyperlink w:anchor="_Toc103628715" w:history="1">
             <w:r>
               <w:rPr>
                 <w:rStyle w:val="Hyperlink"/>
@@ -1370,7 +1370,7 @@
                 <w:noProof/>
                 <w:webHidden/>
               </w:rPr>
-              <w:instrText xml:space="preserve"> PAGEREF _Toc103594921 \h </w:instrText>
+              <w:instrText xml:space="preserve"> PAGEREF _Toc103628715 \h </w:instrText>
             </w:r>
             <w:r>
               <w:rPr>
@@ -1412,7 +1412,7 @@
               <w:noProof/>
             </w:rPr>
           </w:pPr>
-          <w:hyperlink w:anchor="_Toc103594922" w:history="1">
+          <w:hyperlink w:anchor="_Toc103628716" w:history="1">
             <w:r>
               <w:rPr>
                 <w:rStyle w:val="Hyperlink"/>
@@ -1439,7 +1439,7 @@
                 <w:noProof/>
                 <w:webHidden/>
               </w:rPr>
-              <w:instrText xml:space="preserve"> PAGEREF _Toc103594922 \h </w:instrText>
+              <w:instrText xml:space="preserve"> PAGEREF _Toc103628716 \h </w:instrText>
             </w:r>
             <w:r>
               <w:rPr>
@@ -1481,7 +1481,7 @@
               <w:noProof/>
             </w:rPr>
           </w:pPr>
-          <w:hyperlink w:anchor="_Toc103594923" w:history="1">
+          <w:hyperlink w:anchor="_Toc103628717" w:history="1">
             <w:r>
               <w:rPr>
                 <w:rStyle w:val="Hyperlink"/>
@@ -1508,7 +1508,7 @@
                 <w:noProof/>
                 <w:webHidden/>
               </w:rPr>
-              <w:instrText xml:space="preserve"> PAGEREF _Toc103594923 \h </w:instrText>
+              <w:instrText xml:space="preserve"> PAGEREF _Toc103628717 \h </w:instrText>
             </w:r>
             <w:r>
               <w:rPr>
@@ -1550,7 +1550,7 @@
               <w:noProof/>
             </w:rPr>
           </w:pPr>
-          <w:hyperlink w:anchor="_Toc103594924" w:history="1">
+          <w:hyperlink w:anchor="_Toc103628718" w:history="1">
             <w:r>
               <w:rPr>
                 <w:rStyle w:val="Hyperlink"/>
@@ -1577,7 +1577,7 @@
                 <w:noProof/>
                 <w:webHidden/>
               </w:rPr>
-              <w:instrText xml:space="preserve"> PAGEREF _Toc103594924 \h </w:instrText>
+              <w:instrText xml:space="preserve"> PAGEREF _Toc103628718 \h </w:instrText>
             </w:r>
             <w:r>
               <w:rPr>
@@ -1619,7 +1619,7 @@
               <w:noProof/>
             </w:rPr>
           </w:pPr>
-          <w:hyperlink w:anchor="_Toc103594925" w:history="1">
+          <w:hyperlink w:anchor="_Toc103628719" w:history="1">
             <w:r>
               <w:rPr>
                 <w:rStyle w:val="Hyperlink"/>
@@ -1646,7 +1646,7 @@
                 <w:noProof/>
                 <w:webHidden/>
               </w:rPr>
-              <w:instrText xml:space="preserve"> PAGEREF _Toc103594925 \h </w:instrText>
+              <w:instrText xml:space="preserve"> PAGEREF _Toc103628719 \h </w:instrText>
             </w:r>
             <w:r>
               <w:rPr>
@@ -1688,7 +1688,7 @@
               <w:noProof/>
             </w:rPr>
           </w:pPr>
-          <w:hyperlink w:anchor="_Toc103594926" w:history="1">
+          <w:hyperlink w:anchor="_Toc103628720" w:history="1">
             <w:r>
               <w:rPr>
                 <w:rStyle w:val="Hyperlink"/>
@@ -1715,7 +1715,7 @@
                 <w:noProof/>
                 <w:webHidden/>
               </w:rPr>
-              <w:instrText xml:space="preserve"> PAGEREF _Toc103594926 \h </w:instrText>
+              <w:instrText xml:space="preserve"> PAGEREF _Toc103628720 \h </w:instrText>
             </w:r>
             <w:r>
               <w:rPr>
@@ -1757,7 +1757,7 @@
               <w:noProof/>
             </w:rPr>
           </w:pPr>
-          <w:hyperlink w:anchor="_Toc103594927" w:history="1">
+          <w:hyperlink w:anchor="_Toc103628721" w:history="1">
             <w:r>
               <w:rPr>
                 <w:rStyle w:val="Hyperlink"/>
@@ -1784,7 +1784,7 @@
                 <w:noProof/>
                 <w:webHidden/>
               </w:rPr>
-              <w:instrText xml:space="preserve"> PAGEREF _Toc103594927 \h </w:instrText>
+              <w:instrText xml:space="preserve"> PAGEREF _Toc103628721 \h </w:instrText>
             </w:r>
             <w:r>
               <w:rPr>
@@ -1826,27 +1826,13 @@
               <w:noProof/>
             </w:rPr>
           </w:pPr>
-          <w:hyperlink w:anchor="_Toc103594928" w:history="1">
+          <w:hyperlink w:anchor="_Toc103628722" w:history="1">
             <w:r>
               <w:rPr>
                 <w:rStyle w:val="Hyperlink"/>
                 <w:noProof/>
               </w:rPr>
-              <w:t xml:space="preserve">5.2 Women as a </w:t>
-            </w:r>
-            <w:r>
-              <w:rPr>
-                <w:rStyle w:val="Hyperlink"/>
-                <w:noProof/>
-              </w:rPr>
-              <w:t>s</w:t>
-            </w:r>
-            <w:r>
-              <w:rPr>
-                <w:rStyle w:val="Hyperlink"/>
-                <w:noProof/>
-              </w:rPr>
-              <w:t>hare of all 16–24-year-olds who can program</w:t>
+              <w:t>5.2 Women as a share of all 16–24-year-olds who can program</w:t>
             </w:r>
             <w:r>
               <w:rPr>
@@ -1867,7 +1853,7 @@
                 <w:noProof/>
                 <w:webHidden/>
               </w:rPr>
-              <w:instrText xml:space="preserve"> PAGEREF _Toc103594928 \h </w:instrText>
+              <w:instrText xml:space="preserve"> PAGEREF _Toc103628722 \h </w:instrText>
             </w:r>
             <w:r>
               <w:rPr>
@@ -1909,7 +1895,7 @@
               <w:noProof/>
             </w:rPr>
           </w:pPr>
-          <w:hyperlink w:anchor="_Toc103594929" w:history="1">
+          <w:hyperlink w:anchor="_Toc103628723" w:history="1">
             <w:r>
               <w:rPr>
                 <w:rStyle w:val="Hyperlink"/>
@@ -1936,7 +1922,7 @@
                 <w:noProof/>
                 <w:webHidden/>
               </w:rPr>
-              <w:instrText xml:space="preserve"> PAGEREF _Toc103594929 \h </w:instrText>
+              <w:instrText xml:space="preserve"> PAGEREF _Toc103628723 \h </w:instrText>
             </w:r>
             <w:r>
               <w:rPr>
@@ -1978,7 +1964,7 @@
               <w:noProof/>
             </w:rPr>
           </w:pPr>
-          <w:hyperlink w:anchor="_Toc103594930" w:history="1">
+          <w:hyperlink w:anchor="_Toc103628724" w:history="1">
             <w:r>
               <w:rPr>
                 <w:rStyle w:val="Hyperlink"/>
@@ -2005,7 +1991,7 @@
                 <w:noProof/>
                 <w:webHidden/>
               </w:rPr>
-              <w:instrText xml:space="preserve"> PAGEREF _Toc103594930 \h </w:instrText>
+              <w:instrText xml:space="preserve"> PAGEREF _Toc103628724 \h </w:instrText>
             </w:r>
             <w:r>
               <w:rPr>
@@ -2047,7 +2033,7 @@
               <w:noProof/>
             </w:rPr>
           </w:pPr>
-          <w:hyperlink w:anchor="_Toc103594931" w:history="1">
+          <w:hyperlink w:anchor="_Toc103628725" w:history="1">
             <w:r>
               <w:rPr>
                 <w:rStyle w:val="Hyperlink"/>
@@ -2074,7 +2060,7 @@
                 <w:noProof/>
                 <w:webHidden/>
               </w:rPr>
-              <w:instrText xml:space="preserve"> PAGEREF _Toc103594931 \h </w:instrText>
+              <w:instrText xml:space="preserve"> PAGEREF _Toc103628725 \h </w:instrText>
             </w:r>
             <w:r>
               <w:rPr>
@@ -2116,7 +2102,7 @@
               <w:noProof/>
             </w:rPr>
           </w:pPr>
-          <w:hyperlink w:anchor="_Toc103594932" w:history="1">
+          <w:hyperlink w:anchor="_Toc103628726" w:history="1">
             <w:r>
               <w:rPr>
                 <w:rStyle w:val="Hyperlink"/>
@@ -2143,7 +2129,7 @@
                 <w:noProof/>
                 <w:webHidden/>
               </w:rPr>
-              <w:instrText xml:space="preserve"> PAGEREF _Toc103594932 \h </w:instrText>
+              <w:instrText xml:space="preserve"> PAGEREF _Toc103628726 \h </w:instrText>
             </w:r>
             <w:r>
               <w:rPr>
@@ -2185,7 +2171,7 @@
               <w:noProof/>
             </w:rPr>
           </w:pPr>
-          <w:hyperlink w:anchor="_Toc103594933" w:history="1">
+          <w:hyperlink w:anchor="_Toc103628727" w:history="1">
             <w:r>
               <w:rPr>
                 <w:rStyle w:val="Hyperlink"/>
@@ -2212,7 +2198,7 @@
                 <w:noProof/>
                 <w:webHidden/>
               </w:rPr>
-              <w:instrText xml:space="preserve"> PAGEREF _Toc103594933 \h </w:instrText>
+              <w:instrText xml:space="preserve"> PAGEREF _Toc103628727 \h </w:instrText>
             </w:r>
             <w:r>
               <w:rPr>
@@ -2254,13 +2240,13 @@
               <w:noProof/>
             </w:rPr>
           </w:pPr>
-          <w:hyperlink w:anchor="_Toc103594934" w:history="1">
+          <w:hyperlink w:anchor="_Toc103628728" w:history="1">
             <w:r>
               <w:rPr>
                 <w:rStyle w:val="Hyperlink"/>
                 <w:noProof/>
               </w:rPr>
-              <w:t>6.3 businesses in which ICT security and data protection tasks are mainly performed by own employees</w:t>
+              <w:t>6.3 Businesses in which ICT security and data protection tasks are mainly performed by own employees</w:t>
             </w:r>
             <w:r>
               <w:rPr>
@@ -2281,7 +2267,7 @@
                 <w:noProof/>
                 <w:webHidden/>
               </w:rPr>
-              <w:instrText xml:space="preserve"> PAGEREF _Toc103594934 \h </w:instrText>
+              <w:instrText xml:space="preserve"> PAGEREF _Toc103628728 \h </w:instrText>
             </w:r>
             <w:r>
               <w:rPr>
@@ -2323,7 +2309,7 @@
               <w:noProof/>
             </w:rPr>
           </w:pPr>
-          <w:hyperlink w:anchor="_Toc103594935" w:history="1">
+          <w:hyperlink w:anchor="_Toc103628729" w:history="1">
             <w:r>
               <w:rPr>
                 <w:rStyle w:val="Hyperlink"/>
@@ -2350,7 +2336,7 @@
                 <w:noProof/>
                 <w:webHidden/>
               </w:rPr>
-              <w:instrText xml:space="preserve"> PAGEREF _Toc103594935 \h </w:instrText>
+              <w:instrText xml:space="preserve"> PAGEREF _Toc103628729 \h </w:instrText>
             </w:r>
             <w:r>
               <w:rPr>
@@ -2392,7 +2378,7 @@
               <w:noProof/>
             </w:rPr>
           </w:pPr>
-          <w:hyperlink w:anchor="_Toc103594936" w:history="1">
+          <w:hyperlink w:anchor="_Toc103628730" w:history="1">
             <w:r>
               <w:rPr>
                 <w:rStyle w:val="Hyperlink"/>
@@ -2419,7 +2405,7 @@
                 <w:noProof/>
                 <w:webHidden/>
               </w:rPr>
-              <w:instrText xml:space="preserve"> PAGEREF _Toc103594936 \h </w:instrText>
+              <w:instrText xml:space="preserve"> PAGEREF _Toc103628730 \h </w:instrText>
             </w:r>
             <w:r>
               <w:rPr>
@@ -2461,7 +2447,7 @@
               <w:noProof/>
             </w:rPr>
           </w:pPr>
-          <w:hyperlink w:anchor="_Toc103594937" w:history="1">
+          <w:hyperlink w:anchor="_Toc103628731" w:history="1">
             <w:r>
               <w:rPr>
                 <w:rStyle w:val="Hyperlink"/>
@@ -2488,7 +2474,7 @@
                 <w:noProof/>
                 <w:webHidden/>
               </w:rPr>
-              <w:instrText xml:space="preserve"> PAGEREF _Toc103594937 \h </w:instrText>
+              <w:instrText xml:space="preserve"> PAGEREF _Toc103628731 \h </w:instrText>
             </w:r>
             <w:r>
               <w:rPr>
@@ -2530,7 +2516,7 @@
               <w:noProof/>
             </w:rPr>
           </w:pPr>
-          <w:hyperlink w:anchor="_Toc103594938" w:history="1">
+          <w:hyperlink w:anchor="_Toc103628732" w:history="1">
             <w:r>
               <w:rPr>
                 <w:rStyle w:val="Hyperlink"/>
@@ -2557,7 +2543,7 @@
                 <w:noProof/>
                 <w:webHidden/>
               </w:rPr>
-              <w:instrText xml:space="preserve"> PAGEREF _Toc103594938 \h </w:instrText>
+              <w:instrText xml:space="preserve"> PAGEREF _Toc103628732 \h </w:instrText>
             </w:r>
             <w:r>
               <w:rPr>
@@ -2599,7 +2585,7 @@
               <w:noProof/>
             </w:rPr>
           </w:pPr>
-          <w:hyperlink w:anchor="_Toc103594939" w:history="1">
+          <w:hyperlink w:anchor="_Toc103628733" w:history="1">
             <w:r>
               <w:rPr>
                 <w:rStyle w:val="Hyperlink"/>
@@ -2626,7 +2612,7 @@
                 <w:noProof/>
                 <w:webHidden/>
               </w:rPr>
-              <w:instrText xml:space="preserve"> PAGEREF _Toc103594939 \h </w:instrText>
+              <w:instrText xml:space="preserve"> PAGEREF _Toc103628733 \h </w:instrText>
             </w:r>
             <w:r>
               <w:rPr>
@@ -2668,7 +2654,7 @@
               <w:noProof/>
             </w:rPr>
           </w:pPr>
-          <w:hyperlink w:anchor="_Toc103594940" w:history="1">
+          <w:hyperlink w:anchor="_Toc103628734" w:history="1">
             <w:r>
               <w:rPr>
                 <w:rStyle w:val="Hyperlink"/>
@@ -2695,7 +2681,7 @@
                 <w:noProof/>
                 <w:webHidden/>
               </w:rPr>
-              <w:instrText xml:space="preserve"> PAGEREF _Toc103594940 \h </w:instrText>
+              <w:instrText xml:space="preserve"> PAGEREF _Toc103628734 \h </w:instrText>
             </w:r>
             <w:r>
               <w:rPr>
@@ -2748,7 +2734,7 @@
         <w:pStyle w:val="Heading1"/>
         <w:jc w:val="center"/>
       </w:pPr>
-      <w:bookmarkStart w:id="0" w:name="_Toc103594907"/>
+      <w:bookmarkStart w:id="0" w:name="_Toc103628701"/>
       <w:r>
         <w:lastRenderedPageBreak/>
         <w:t>Acronyms</w:t>
@@ -2987,7 +2973,7 @@
       <w:pPr>
         <w:pStyle w:val="Heading1"/>
       </w:pPr>
-      <w:bookmarkStart w:id="1" w:name="_Toc103594908"/>
+      <w:bookmarkStart w:id="1" w:name="_Toc103628702"/>
       <w:r>
         <w:lastRenderedPageBreak/>
         <w:t>Summary</w:t>
@@ -3301,6 +3287,126 @@
           <w:bCs/>
         </w:rPr>
       </w:pPr>
+      <w:r>
+        <w:rPr>
+          <w:b/>
+          <w:bCs/>
+        </w:rPr>
+        <w:t xml:space="preserve">Figure </w:t>
+      </w:r>
+      <w:r>
+        <w:rPr>
+          <w:b/>
+          <w:bCs/>
+        </w:rPr>
+        <w:t>A.</w:t>
+      </w:r>
+      <w:r>
+        <w:rPr>
+          <w:b/>
+          <w:bCs/>
+        </w:rPr>
+        <w:t>1</w:t>
+      </w:r>
+      <w:r>
+        <w:rPr>
+          <w:b/>
+          <w:bCs/>
+        </w:rPr>
+        <w:t xml:space="preserve">: </w:t>
+      </w:r>
+      <w:r>
+        <w:rPr>
+          <w:b/>
+          <w:bCs/>
+        </w:rPr>
+        <w:t>Aggregate results Aruba vs. global average</w:t>
+      </w:r>
+    </w:p>
+    <w:p>
+      <w:pPr>
+        <w:rPr>
+          <w:b/>
+          <w:bCs/>
+        </w:rPr>
+      </w:pPr>
+      <w:r>
+        <w:rPr>
+          <w:noProof/>
+        </w:rPr>
+        <w:lastRenderedPageBreak/>
+        <w:drawing>
+          <wp:inline distT="0" distB="0" distL="0" distR="0" wp14:anchorId="116F65D5" wp14:editId="76D69983">
+            <wp:extent cx="4019550" cy="4019550"/>
+            <wp:effectExtent l="0" t="0" r="0" b="0"/>
+            <wp:docPr id="20" name="Picture 20" descr="Chart, radar chart&#10;&#10;Description automatically generated"/>
+            <wp:cNvGraphicFramePr>
+              <a:graphicFrameLocks xmlns:a="http://schemas.openxmlformats.org/drawingml/2006/main" noChangeAspect="1"/>
+            </wp:cNvGraphicFramePr>
+            <a:graphic xmlns:a="http://schemas.openxmlformats.org/drawingml/2006/main">
+              <a:graphicData uri="http://schemas.openxmlformats.org/drawingml/2006/picture">
+                <pic:pic xmlns:pic="http://schemas.openxmlformats.org/drawingml/2006/picture">
+                  <pic:nvPicPr>
+                    <pic:cNvPr id="20" name="Picture 20" descr="Chart, radar chart&#10;&#10;Description automatically generated"/>
+                    <pic:cNvPicPr>
+                      <a:picLocks noChangeAspect="1" noChangeArrowheads="1"/>
+                    </pic:cNvPicPr>
+                  </pic:nvPicPr>
+                  <pic:blipFill>
+                    <a:blip r:embed="rId9" cstate="print">
+                      <a:extLst>
+                        <a:ext uri="{28A0092B-C50C-407E-A947-70E740481C1C}">
+                          <a14:useLocalDpi xmlns:a14="http://schemas.microsoft.com/office/drawing/2010/main" val="0"/>
+                        </a:ext>
+                      </a:extLst>
+                    </a:blip>
+                    <a:srcRect/>
+                    <a:stretch>
+                      <a:fillRect/>
+                    </a:stretch>
+                  </pic:blipFill>
+                  <pic:spPr bwMode="auto">
+                    <a:xfrm>
+                      <a:off x="0" y="0"/>
+                      <a:ext cx="4019550" cy="4019550"/>
+                    </a:xfrm>
+                    <a:prstGeom prst="rect">
+                      <a:avLst/>
+                    </a:prstGeom>
+                    <a:noFill/>
+                    <a:ln>
+                      <a:noFill/>
+                    </a:ln>
+                  </pic:spPr>
+                </pic:pic>
+              </a:graphicData>
+            </a:graphic>
+          </wp:inline>
+        </w:drawing>
+      </w:r>
+    </w:p>
+    <w:p>
+      <w:pPr>
+        <w:rPr>
+          <w:b/>
+          <w:bCs/>
+        </w:rPr>
+      </w:pPr>
+      <w:r>
+        <w:rPr>
+          <w:i/>
+          <w:iCs/>
+        </w:rPr>
+        <w:t>Source: Cornerstone Economics (2022)</w:t>
+      </w:r>
+    </w:p>
+    <w:p>
+      <w:pPr>
+        <w:rPr>
+          <w:b/>
+          <w:bCs/>
+        </w:rPr>
+      </w:pPr>
     </w:p>
     <w:p>
       <w:pPr>
@@ -3397,7 +3503,6 @@
         <w:t xml:space="preserve"> </w:t>
       </w:r>
       <w:r>
-        <w:lastRenderedPageBreak/>
         <w:t xml:space="preserve">Facilitating and encouraging the adaptation to digital commerce to boost market access to micro and small </w:t>
       </w:r>
       <w:r>
@@ -3422,7 +3527,7 @@
       <w:pPr>
         <w:pStyle w:val="Heading1"/>
       </w:pPr>
-      <w:bookmarkStart w:id="2" w:name="_Toc103594909"/>
+      <w:bookmarkStart w:id="2" w:name="_Toc103628703"/>
       <w:r>
         <w:t>Economic Snapshot of the Digital Divide</w:t>
       </w:r>
@@ -3499,7 +3604,7 @@
           <w:b/>
           <w:bCs/>
         </w:rPr>
-        <w:t>1</w:t>
+        <w:t>2</w:t>
       </w:r>
       <w:r>
         <w:rPr>
@@ -3555,7 +3660,7 @@
             <wp:cNvGraphicFramePr/>
             <a:graphic xmlns:a="http://schemas.openxmlformats.org/drawingml/2006/main">
               <a:graphicData uri="http://schemas.openxmlformats.org/drawingml/2006/chart">
-                <c:chart xmlns:c="http://schemas.openxmlformats.org/drawingml/2006/chart" xmlns:r="http://schemas.openxmlformats.org/officeDocument/2006/relationships" r:id="rId9"/>
+                <c:chart xmlns:c="http://schemas.openxmlformats.org/drawingml/2006/chart" xmlns:r="http://schemas.openxmlformats.org/officeDocument/2006/relationships" r:id="rId10"/>
               </a:graphicData>
             </a:graphic>
           </wp:inline>
@@ -3757,48 +3862,45 @@
         <w:t xml:space="preserve">further </w:t>
       </w:r>
       <w:r>
-        <w:t xml:space="preserve">changed the </w:t>
-      </w:r>
-      <w:r>
+        <w:t xml:space="preserve">changed the way we think about working from home. But the situation varies widely depending on the </w:t>
+      </w:r>
+      <w:r>
+        <w:t>business</w:t>
+      </w:r>
+      <w:r>
+        <w:t xml:space="preserve"> activity conducted</w:t>
+      </w:r>
+      <w:r>
+        <w:t xml:space="preserve"> and the ability of the nation to remain agile and adapt</w:t>
+      </w:r>
+      <w:r>
+        <w:t xml:space="preserve"> to changing circumstances.</w:t>
+      </w:r>
+      <w:r>
+        <w:t xml:space="preserve"> </w:t>
+      </w:r>
+    </w:p>
+    <w:p>
+      <w:pPr>
+        <w:rPr>
+          <w:b/>
+          <w:bCs/>
+        </w:rPr>
+      </w:pPr>
+    </w:p>
+    <w:p>
+      <w:pPr>
+        <w:rPr>
+          <w:b/>
+          <w:bCs/>
+        </w:rPr>
+      </w:pPr>
+      <w:r>
+        <w:rPr>
+          <w:b/>
+          <w:bCs/>
+        </w:rPr>
         <w:lastRenderedPageBreak/>
-        <w:t xml:space="preserve">way we think about working from home. But the situation varies widely depending on the </w:t>
-      </w:r>
-      <w:r>
-        <w:t>business</w:t>
-      </w:r>
-      <w:r>
-        <w:t xml:space="preserve"> activity conducted</w:t>
-      </w:r>
-      <w:r>
-        <w:t xml:space="preserve"> and the ability of the nation to remain agile and adapt</w:t>
-      </w:r>
-      <w:r>
-        <w:t xml:space="preserve"> to changing circumstances.</w:t>
-      </w:r>
-      <w:r>
-        <w:t xml:space="preserve"> </w:t>
-      </w:r>
-    </w:p>
-    <w:p>
-      <w:pPr>
-        <w:rPr>
-          <w:b/>
-          <w:bCs/>
-        </w:rPr>
-      </w:pPr>
-    </w:p>
-    <w:p>
-      <w:pPr>
-        <w:rPr>
-          <w:b/>
-          <w:bCs/>
-        </w:rPr>
-      </w:pPr>
-      <w:r>
-        <w:rPr>
-          <w:b/>
-          <w:bCs/>
-        </w:rPr>
         <w:t xml:space="preserve">Figure </w:t>
       </w:r>
       <w:r>
@@ -3813,7 +3915,7 @@
           <w:b/>
           <w:bCs/>
         </w:rPr>
-        <w:t>2</w:t>
+        <w:t>3</w:t>
       </w:r>
       <w:r>
         <w:rPr>
@@ -3848,7 +3950,7 @@
             <wp:cNvGraphicFramePr/>
             <a:graphic xmlns:a="http://schemas.openxmlformats.org/drawingml/2006/main">
               <a:graphicData uri="http://schemas.openxmlformats.org/drawingml/2006/chart">
-                <c:chart xmlns:c="http://schemas.openxmlformats.org/drawingml/2006/chart" xmlns:r="http://schemas.openxmlformats.org/officeDocument/2006/relationships" r:id="rId10"/>
+                <c:chart xmlns:c="http://schemas.openxmlformats.org/drawingml/2006/chart" xmlns:r="http://schemas.openxmlformats.org/officeDocument/2006/relationships" r:id="rId11"/>
               </a:graphicData>
             </a:graphic>
           </wp:inline>
@@ -4025,7 +4127,7 @@
       <w:pPr>
         <w:pStyle w:val="Heading1"/>
       </w:pPr>
-      <w:bookmarkStart w:id="3" w:name="_Toc103594910"/>
+      <w:bookmarkStart w:id="3" w:name="_Toc103628704"/>
       <w:r>
         <w:lastRenderedPageBreak/>
         <w:t>Profile</w:t>
@@ -4037,7 +4139,7 @@
       <w:pPr>
         <w:pStyle w:val="Heading2"/>
       </w:pPr>
-      <w:bookmarkStart w:id="4" w:name="_Toc103594911"/>
+      <w:bookmarkStart w:id="4" w:name="_Toc103628705"/>
       <w:r>
         <w:t>Demographics of respondents</w:t>
       </w:r>
@@ -4115,7 +4217,14 @@
           <w:b/>
           <w:bCs/>
         </w:rPr>
-        <w:t>A.3</w:t>
+        <w:t>A.</w:t>
+      </w:r>
+      <w:r>
+        <w:rPr>
+          <w:b/>
+          <w:bCs/>
+        </w:rPr>
+        <w:t>4</w:t>
       </w:r>
       <w:r>
         <w:rPr>
@@ -4162,7 +4271,7 @@
                     </pic:cNvPicPr>
                   </pic:nvPicPr>
                   <pic:blipFill rotWithShape="1">
-                    <a:blip r:embed="rId11">
+                    <a:blip r:embed="rId12">
                       <a:extLst>
                         <a:ext uri="{28A0092B-C50C-407E-A947-70E740481C1C}">
                           <a14:useLocalDpi xmlns:a14="http://schemas.microsoft.com/office/drawing/2010/main" val="0"/>
@@ -4364,7 +4473,7 @@
           <w:b/>
           <w:bCs/>
         </w:rPr>
-        <w:t>4</w:t>
+        <w:t>5</w:t>
       </w:r>
       <w:r>
         <w:rPr>
@@ -4404,11 +4513,11 @@
                     </pic:cNvPicPr>
                   </pic:nvPicPr>
                   <pic:blipFill>
-                    <a:blip r:embed="rId12">
+                    <a:blip r:embed="rId13">
                       <a:extLst>
                         <a:ext uri="{BEBA8EAE-BF5A-486C-A8C5-ECC9F3942E4B}">
                           <a14:imgProps xmlns:a14="http://schemas.microsoft.com/office/drawing/2010/main">
-                            <a14:imgLayer r:embed="rId13">
+                            <a14:imgLayer r:embed="rId14">
                               <a14:imgEffect>
                                 <a14:saturation sat="0"/>
                               </a14:imgEffect>
@@ -4553,7 +4662,7 @@
           <w:b/>
           <w:bCs/>
         </w:rPr>
-        <w:t>5</w:t>
+        <w:t>6</w:t>
       </w:r>
       <w:r>
         <w:rPr>
@@ -4589,7 +4698,7 @@
                     <pic:cNvPicPr/>
                   </pic:nvPicPr>
                   <pic:blipFill>
-                    <a:blip r:embed="rId14"/>
+                    <a:blip r:embed="rId15"/>
                     <a:stretch>
                       <a:fillRect/>
                     </a:stretch>
@@ -4639,7 +4748,7 @@
       <w:pPr>
         <w:pStyle w:val="Heading2"/>
       </w:pPr>
-      <w:bookmarkStart w:id="5" w:name="_Toc103594912"/>
+      <w:bookmarkStart w:id="5" w:name="_Toc103628706"/>
       <w:r>
         <w:t xml:space="preserve">1. </w:t>
       </w:r>
@@ -4673,7 +4782,7 @@
       <w:pPr>
         <w:pStyle w:val="Heading3"/>
       </w:pPr>
-      <w:bookmarkStart w:id="6" w:name="_Toc103594913"/>
+      <w:bookmarkStart w:id="6" w:name="_Toc103628707"/>
       <w:r>
         <w:t xml:space="preserve">1.1 </w:t>
       </w:r>
@@ -4808,7 +4917,7 @@
                     <pic:cNvPicPr/>
                   </pic:nvPicPr>
                   <pic:blipFill>
-                    <a:blip r:embed="rId15"/>
+                    <a:blip r:embed="rId16"/>
                     <a:stretch>
                       <a:fillRect/>
                     </a:stretch>
@@ -4861,7 +4970,7 @@
       <w:pPr>
         <w:pStyle w:val="Heading3"/>
       </w:pPr>
-      <w:bookmarkStart w:id="7" w:name="_Toc103594914"/>
+      <w:bookmarkStart w:id="7" w:name="_Toc103628708"/>
       <w:r>
         <w:lastRenderedPageBreak/>
         <w:t xml:space="preserve">1.2 </w:t>
@@ -5016,7 +5125,7 @@
                     <pic:cNvPicPr/>
                   </pic:nvPicPr>
                   <pic:blipFill rotWithShape="1">
-                    <a:blip r:embed="rId16">
+                    <a:blip r:embed="rId17">
                       <a:extLst>
                         <a:ext uri="{28A0092B-C50C-407E-A947-70E740481C1C}">
                           <a14:useLocalDpi xmlns:a14="http://schemas.microsoft.com/office/drawing/2010/main" val="0"/>
@@ -5232,193 +5341,6 @@
                     <pic:cNvPicPr/>
                   </pic:nvPicPr>
                   <pic:blipFill>
-                    <a:blip r:embed="rId17"/>
-                    <a:stretch>
-                      <a:fillRect/>
-                    </a:stretch>
-                  </pic:blipFill>
-                  <pic:spPr>
-                    <a:xfrm>
-                      <a:off x="0" y="0"/>
-                      <a:ext cx="5943600" cy="3493770"/>
-                    </a:xfrm>
-                    <a:prstGeom prst="rect">
-                      <a:avLst/>
-                    </a:prstGeom>
-                  </pic:spPr>
-                </pic:pic>
-              </a:graphicData>
-            </a:graphic>
-          </wp:inline>
-        </w:drawing>
-      </w:r>
-    </w:p>
-    <w:p>
-      <w:pPr>
-        <w:rPr>
-          <w:i/>
-          <w:iCs/>
-        </w:rPr>
-      </w:pPr>
-      <w:r>
-        <w:rPr>
-          <w:i/>
-          <w:iCs/>
-        </w:rPr>
-        <w:t xml:space="preserve">Source: OECD, Cornerstone Economics </w:t>
-      </w:r>
-    </w:p>
-    <w:p>
-      <w:pPr>
-        <w:jc w:val="both"/>
-      </w:pPr>
-    </w:p>
-    <w:p>
-      <w:pPr>
-        <w:jc w:val="both"/>
-      </w:pPr>
-    </w:p>
-    <w:p>
-      <w:pPr>
-        <w:jc w:val="both"/>
-      </w:pPr>
-    </w:p>
-    <w:p>
-      <w:pPr>
-        <w:jc w:val="both"/>
-      </w:pPr>
-    </w:p>
-    <w:p/>
-    <w:p>
-      <w:pPr>
-        <w:rPr>
-          <w:rFonts w:asciiTheme="majorHAnsi" w:eastAsiaTheme="majorEastAsia" w:hAnsiTheme="majorHAnsi" w:cstheme="majorBidi"/>
-          <w:color w:val="F6BC65"/>
-          <w:sz w:val="26"/>
-          <w:szCs w:val="26"/>
-        </w:rPr>
-      </w:pPr>
-      <w:r>
-        <w:br w:type="page"/>
-      </w:r>
-    </w:p>
-    <w:p>
-      <w:pPr>
-        <w:pStyle w:val="Heading2"/>
-      </w:pPr>
-      <w:bookmarkStart w:id="8" w:name="_Toc103594915"/>
-      <w:r>
-        <w:lastRenderedPageBreak/>
-        <w:t xml:space="preserve">2. </w:t>
-      </w:r>
-      <w:r>
-        <w:t>Use</w:t>
-      </w:r>
-      <w:bookmarkEnd w:id="8"/>
-    </w:p>
-    <w:p/>
-    <w:p>
-      <w:r>
-        <w:t>The power and potential of digital technologies and data for people, firms and governments depends on their effective use</w:t>
-      </w:r>
-      <w:r>
-        <w:t>.</w:t>
-      </w:r>
-    </w:p>
-    <w:p/>
-    <w:p>
-      <w:pPr>
-        <w:pStyle w:val="Heading3"/>
-      </w:pPr>
-      <w:bookmarkStart w:id="9" w:name="_Toc103594916"/>
-      <w:r>
-        <w:t xml:space="preserve">2.1 </w:t>
-      </w:r>
-      <w:r>
-        <w:t>Internet users as a share of individuals</w:t>
-      </w:r>
-      <w:bookmarkEnd w:id="9"/>
-    </w:p>
-    <w:p>
-      <w:pPr>
-        <w:jc w:val="both"/>
-        <w:rPr>
-          <w:b/>
-          <w:bCs/>
-        </w:rPr>
-      </w:pPr>
-    </w:p>
-    <w:p>
-      <w:pPr>
-        <w:jc w:val="both"/>
-      </w:pPr>
-      <w:r>
-        <w:rPr>
-          <w:b/>
-          <w:bCs/>
-        </w:rPr>
-        <w:t>87% o</w:t>
-      </w:r>
-      <w:r>
-        <w:rPr>
-          <w:b/>
-          <w:bCs/>
-        </w:rPr>
-        <w:t xml:space="preserve">f the Aruban adult population </w:t>
-      </w:r>
-      <w:r>
-        <w:rPr>
-          <w:b/>
-          <w:bCs/>
-        </w:rPr>
-        <w:t>is an internet user.</w:t>
-      </w:r>
-      <w:r>
-        <w:t xml:space="preserve"> </w:t>
-      </w:r>
-      <w:r>
-        <w:t>In most OECD countries it currently takes values between 80% and 100%</w:t>
-      </w:r>
-      <w:r>
-        <w:t xml:space="preserve"> and Aruba in this regard performs slightly above average.</w:t>
-      </w:r>
-    </w:p>
-    <w:p>
-      <w:pPr>
-        <w:rPr>
-          <w:b/>
-          <w:bCs/>
-        </w:rPr>
-      </w:pPr>
-      <w:r>
-        <w:rPr>
-          <w:b/>
-          <w:bCs/>
-        </w:rPr>
-        <w:t xml:space="preserve">Figure 2.1: Internet users as a share of individuals </w:t>
-      </w:r>
-    </w:p>
-    <w:p>
-      <w:r>
-        <w:rPr>
-          <w:noProof/>
-        </w:rPr>
-        <w:drawing>
-          <wp:inline distT="0" distB="0" distL="0" distR="0" wp14:anchorId="0BB95932" wp14:editId="609F9A7E">
-            <wp:extent cx="5943600" cy="3493770"/>
-            <wp:effectExtent l="0" t="0" r="0" b="0"/>
-            <wp:docPr id="31" name="Picture 31" descr="Chart&#10;&#10;Description automatically generated with medium confidence"/>
-            <wp:cNvGraphicFramePr>
-              <a:graphicFrameLocks xmlns:a="http://schemas.openxmlformats.org/drawingml/2006/main" noChangeAspect="1"/>
-            </wp:cNvGraphicFramePr>
-            <a:graphic xmlns:a="http://schemas.openxmlformats.org/drawingml/2006/main">
-              <a:graphicData uri="http://schemas.openxmlformats.org/drawingml/2006/picture">
-                <pic:pic xmlns:pic="http://schemas.openxmlformats.org/drawingml/2006/picture">
-                  <pic:nvPicPr>
-                    <pic:cNvPr id="31" name="Picture 31" descr="Chart&#10;&#10;Description automatically generated with medium confidence"/>
-                    <pic:cNvPicPr/>
-                  </pic:nvPicPr>
-                  <pic:blipFill>
                     <a:blip r:embed="rId18"/>
                     <a:stretch>
                       <a:fillRect/>
@@ -5455,6 +5377,193 @@
         <w:t xml:space="preserve">Source: OECD, Cornerstone Economics </w:t>
       </w:r>
     </w:p>
+    <w:p>
+      <w:pPr>
+        <w:jc w:val="both"/>
+      </w:pPr>
+    </w:p>
+    <w:p>
+      <w:pPr>
+        <w:jc w:val="both"/>
+      </w:pPr>
+    </w:p>
+    <w:p>
+      <w:pPr>
+        <w:jc w:val="both"/>
+      </w:pPr>
+    </w:p>
+    <w:p>
+      <w:pPr>
+        <w:jc w:val="both"/>
+      </w:pPr>
+    </w:p>
+    <w:p/>
+    <w:p>
+      <w:pPr>
+        <w:rPr>
+          <w:rFonts w:asciiTheme="majorHAnsi" w:eastAsiaTheme="majorEastAsia" w:hAnsiTheme="majorHAnsi" w:cstheme="majorBidi"/>
+          <w:color w:val="F6BC65"/>
+          <w:sz w:val="26"/>
+          <w:szCs w:val="26"/>
+        </w:rPr>
+      </w:pPr>
+      <w:r>
+        <w:br w:type="page"/>
+      </w:r>
+    </w:p>
+    <w:p>
+      <w:pPr>
+        <w:pStyle w:val="Heading2"/>
+      </w:pPr>
+      <w:bookmarkStart w:id="8" w:name="_Toc103628709"/>
+      <w:r>
+        <w:lastRenderedPageBreak/>
+        <w:t xml:space="preserve">2. </w:t>
+      </w:r>
+      <w:r>
+        <w:t>Use</w:t>
+      </w:r>
+      <w:bookmarkEnd w:id="8"/>
+    </w:p>
+    <w:p/>
+    <w:p>
+      <w:r>
+        <w:t>The power and potential of digital technologies and data for people, firms and governments depends on their effective use</w:t>
+      </w:r>
+      <w:r>
+        <w:t>.</w:t>
+      </w:r>
+    </w:p>
+    <w:p/>
+    <w:p>
+      <w:pPr>
+        <w:pStyle w:val="Heading3"/>
+      </w:pPr>
+      <w:bookmarkStart w:id="9" w:name="_Toc103628710"/>
+      <w:r>
+        <w:t xml:space="preserve">2.1 </w:t>
+      </w:r>
+      <w:r>
+        <w:t>Internet users as a share of individuals</w:t>
+      </w:r>
+      <w:bookmarkEnd w:id="9"/>
+    </w:p>
+    <w:p>
+      <w:pPr>
+        <w:jc w:val="both"/>
+        <w:rPr>
+          <w:b/>
+          <w:bCs/>
+        </w:rPr>
+      </w:pPr>
+    </w:p>
+    <w:p>
+      <w:pPr>
+        <w:jc w:val="both"/>
+      </w:pPr>
+      <w:r>
+        <w:rPr>
+          <w:b/>
+          <w:bCs/>
+        </w:rPr>
+        <w:t>87% o</w:t>
+      </w:r>
+      <w:r>
+        <w:rPr>
+          <w:b/>
+          <w:bCs/>
+        </w:rPr>
+        <w:t xml:space="preserve">f the Aruban adult population </w:t>
+      </w:r>
+      <w:r>
+        <w:rPr>
+          <w:b/>
+          <w:bCs/>
+        </w:rPr>
+        <w:t>is an internet user.</w:t>
+      </w:r>
+      <w:r>
+        <w:t xml:space="preserve"> </w:t>
+      </w:r>
+      <w:r>
+        <w:t>In most OECD countries it currently takes values between 80% and 100%</w:t>
+      </w:r>
+      <w:r>
+        <w:t xml:space="preserve"> and Aruba in this regard performs slightly above average.</w:t>
+      </w:r>
+    </w:p>
+    <w:p>
+      <w:pPr>
+        <w:rPr>
+          <w:b/>
+          <w:bCs/>
+        </w:rPr>
+      </w:pPr>
+      <w:r>
+        <w:rPr>
+          <w:b/>
+          <w:bCs/>
+        </w:rPr>
+        <w:t xml:space="preserve">Figure 2.1: Internet users as a share of individuals </w:t>
+      </w:r>
+    </w:p>
+    <w:p>
+      <w:r>
+        <w:rPr>
+          <w:noProof/>
+        </w:rPr>
+        <w:drawing>
+          <wp:inline distT="0" distB="0" distL="0" distR="0" wp14:anchorId="0BB95932" wp14:editId="609F9A7E">
+            <wp:extent cx="5943600" cy="3493770"/>
+            <wp:effectExtent l="0" t="0" r="0" b="0"/>
+            <wp:docPr id="31" name="Picture 31" descr="Chart&#10;&#10;Description automatically generated with medium confidence"/>
+            <wp:cNvGraphicFramePr>
+              <a:graphicFrameLocks xmlns:a="http://schemas.openxmlformats.org/drawingml/2006/main" noChangeAspect="1"/>
+            </wp:cNvGraphicFramePr>
+            <a:graphic xmlns:a="http://schemas.openxmlformats.org/drawingml/2006/main">
+              <a:graphicData uri="http://schemas.openxmlformats.org/drawingml/2006/picture">
+                <pic:pic xmlns:pic="http://schemas.openxmlformats.org/drawingml/2006/picture">
+                  <pic:nvPicPr>
+                    <pic:cNvPr id="31" name="Picture 31" descr="Chart&#10;&#10;Description automatically generated with medium confidence"/>
+                    <pic:cNvPicPr/>
+                  </pic:nvPicPr>
+                  <pic:blipFill>
+                    <a:blip r:embed="rId19"/>
+                    <a:stretch>
+                      <a:fillRect/>
+                    </a:stretch>
+                  </pic:blipFill>
+                  <pic:spPr>
+                    <a:xfrm>
+                      <a:off x="0" y="0"/>
+                      <a:ext cx="5943600" cy="3493770"/>
+                    </a:xfrm>
+                    <a:prstGeom prst="rect">
+                      <a:avLst/>
+                    </a:prstGeom>
+                  </pic:spPr>
+                </pic:pic>
+              </a:graphicData>
+            </a:graphic>
+          </wp:inline>
+        </w:drawing>
+      </w:r>
+    </w:p>
+    <w:p>
+      <w:pPr>
+        <w:rPr>
+          <w:i/>
+          <w:iCs/>
+        </w:rPr>
+      </w:pPr>
+      <w:r>
+        <w:rPr>
+          <w:i/>
+          <w:iCs/>
+        </w:rPr>
+        <w:t xml:space="preserve">Source: OECD, Cornerstone Economics </w:t>
+      </w:r>
+    </w:p>
     <w:p/>
     <w:p/>
     <w:p/>
@@ -5476,7 +5585,7 @@
       <w:pPr>
         <w:pStyle w:val="Heading3"/>
       </w:pPr>
-      <w:bookmarkStart w:id="10" w:name="_Toc103594917"/>
+      <w:bookmarkStart w:id="10" w:name="_Toc103628711"/>
       <w:r>
         <w:lastRenderedPageBreak/>
         <w:t>2.2 I</w:t>
@@ -5717,7 +5826,7 @@
                     </pic:cNvPicPr>
                   </pic:nvPicPr>
                   <pic:blipFill>
-                    <a:blip r:embed="rId19">
+                    <a:blip r:embed="rId20">
                       <a:extLst>
                         <a:ext uri="{28A0092B-C50C-407E-A947-70E740481C1C}">
                           <a14:useLocalDpi xmlns:a14="http://schemas.microsoft.com/office/drawing/2010/main" val="0"/>
@@ -5825,7 +5934,7 @@
                     <pic:cNvPicPr/>
                   </pic:nvPicPr>
                   <pic:blipFill>
-                    <a:blip r:embed="rId20"/>
+                    <a:blip r:embed="rId21"/>
                     <a:stretch>
                       <a:fillRect/>
                     </a:stretch>
@@ -5865,7 +5974,7 @@
       <w:pPr>
         <w:pStyle w:val="Heading3"/>
       </w:pPr>
-      <w:bookmarkStart w:id="11" w:name="_Toc103594918"/>
+      <w:bookmarkStart w:id="11" w:name="_Toc103628712"/>
       <w:r>
         <w:lastRenderedPageBreak/>
         <w:t>2.3 People buying online</w:t>
@@ -6013,192 +6122,6 @@
                 <pic:pic xmlns:pic="http://schemas.openxmlformats.org/drawingml/2006/picture">
                   <pic:nvPicPr>
                     <pic:cNvPr id="35" name="Picture 35" descr="Chart&#10;&#10;Description automatically generated"/>
-                    <pic:cNvPicPr/>
-                  </pic:nvPicPr>
-                  <pic:blipFill>
-                    <a:blip r:embed="rId21"/>
-                    <a:stretch>
-                      <a:fillRect/>
-                    </a:stretch>
-                  </pic:blipFill>
-                  <pic:spPr>
-                    <a:xfrm>
-                      <a:off x="0" y="0"/>
-                      <a:ext cx="5943600" cy="3493770"/>
-                    </a:xfrm>
-                    <a:prstGeom prst="rect">
-                      <a:avLst/>
-                    </a:prstGeom>
-                  </pic:spPr>
-                </pic:pic>
-              </a:graphicData>
-            </a:graphic>
-          </wp:inline>
-        </w:drawing>
-      </w:r>
-    </w:p>
-    <w:p>
-      <w:pPr>
-        <w:rPr>
-          <w:i/>
-          <w:iCs/>
-        </w:rPr>
-      </w:pPr>
-      <w:r>
-        <w:rPr>
-          <w:i/>
-          <w:iCs/>
-        </w:rPr>
-        <w:t xml:space="preserve">Source: OECD, Cornerstone Economics </w:t>
-      </w:r>
-    </w:p>
-    <w:p>
-      <w:pPr>
-        <w:rPr>
-          <w:rFonts w:asciiTheme="majorHAnsi" w:eastAsiaTheme="majorEastAsia" w:hAnsiTheme="majorHAnsi" w:cstheme="majorBidi"/>
-          <w:color w:val="1F3763" w:themeColor="accent1" w:themeShade="7F"/>
-          <w:sz w:val="24"/>
-          <w:szCs w:val="24"/>
-        </w:rPr>
-      </w:pPr>
-      <w:r>
-        <w:br w:type="page"/>
-      </w:r>
-    </w:p>
-    <w:p>
-      <w:pPr>
-        <w:pStyle w:val="Heading3"/>
-      </w:pPr>
-      <w:bookmarkStart w:id="12" w:name="_Toc103594919"/>
-      <w:r>
-        <w:lastRenderedPageBreak/>
-        <w:t xml:space="preserve">2.4 </w:t>
-      </w:r>
-      <w:r>
-        <w:t>Share of small businesses making</w:t>
-      </w:r>
-      <w:r>
-        <w:t xml:space="preserve"> </w:t>
-      </w:r>
-      <w:r>
-        <w:t>e-commerce sales</w:t>
-      </w:r>
-      <w:bookmarkEnd w:id="12"/>
-    </w:p>
-    <w:p>
-      <w:pPr>
-        <w:rPr>
-          <w:b/>
-          <w:bCs/>
-        </w:rPr>
-      </w:pPr>
-    </w:p>
-    <w:p>
-      <w:pPr>
-        <w:jc w:val="both"/>
-        <w:rPr>
-          <w:b/>
-          <w:bCs/>
-        </w:rPr>
-      </w:pPr>
-      <w:r>
-        <w:rPr>
-          <w:b/>
-          <w:bCs/>
-        </w:rPr>
-        <w:t xml:space="preserve">Roughly about a quarter of small businesses </w:t>
-      </w:r>
-      <w:r>
-        <w:rPr>
-          <w:b/>
-          <w:bCs/>
-        </w:rPr>
-        <w:t>in</w:t>
-      </w:r>
-      <w:r>
-        <w:rPr>
-          <w:b/>
-          <w:bCs/>
-        </w:rPr>
-        <w:t xml:space="preserve"> Aruba engaged </w:t>
-      </w:r>
-      <w:r>
-        <w:rPr>
-          <w:b/>
-          <w:bCs/>
-        </w:rPr>
-        <w:t xml:space="preserve">on e-commerce sales in the last 12 months. </w:t>
-      </w:r>
-      <w:r>
-        <w:t xml:space="preserve">This appears to be in line with the global average, though it must be noted that </w:t>
-      </w:r>
-      <w:r>
-        <w:t>other countries may have made</w:t>
-      </w:r>
-      <w:r>
-        <w:t xml:space="preserve"> significant</w:t>
-      </w:r>
-      <w:r>
-        <w:t xml:space="preserve"> advances in this area following the COVID-19 </w:t>
-      </w:r>
-      <w:r>
-        <w:t>crisis.</w:t>
-      </w:r>
-    </w:p>
-    <w:p>
-      <w:pPr>
-        <w:rPr>
-          <w:b/>
-          <w:bCs/>
-        </w:rPr>
-      </w:pPr>
-    </w:p>
-    <w:p>
-      <w:pPr>
-        <w:rPr>
-          <w:b/>
-          <w:bCs/>
-        </w:rPr>
-      </w:pPr>
-      <w:r>
-        <w:rPr>
-          <w:b/>
-          <w:bCs/>
-        </w:rPr>
-        <w:t xml:space="preserve">Figure 2.4: </w:t>
-      </w:r>
-      <w:r>
-        <w:rPr>
-          <w:b/>
-          <w:bCs/>
-        </w:rPr>
-        <w:t>Share of small businesses making e-commerce sales in the last 12 months</w:t>
-      </w:r>
-    </w:p>
-    <w:p>
-      <w:pPr>
-        <w:rPr>
-          <w:b/>
-          <w:bCs/>
-        </w:rPr>
-      </w:pPr>
-      <w:r>
-        <w:rPr>
-          <w:noProof/>
-        </w:rPr>
-        <w:drawing>
-          <wp:inline distT="0" distB="0" distL="0" distR="0" wp14:anchorId="03567A52" wp14:editId="4E6D07FF">
-            <wp:extent cx="5943600" cy="3493770"/>
-            <wp:effectExtent l="0" t="0" r="0" b="0"/>
-            <wp:docPr id="37" name="Picture 37" descr="Chart&#10;&#10;Description automatically generated"/>
-            <wp:cNvGraphicFramePr>
-              <a:graphicFrameLocks xmlns:a="http://schemas.openxmlformats.org/drawingml/2006/main" noChangeAspect="1"/>
-            </wp:cNvGraphicFramePr>
-            <a:graphic xmlns:a="http://schemas.openxmlformats.org/drawingml/2006/main">
-              <a:graphicData uri="http://schemas.openxmlformats.org/drawingml/2006/picture">
-                <pic:pic xmlns:pic="http://schemas.openxmlformats.org/drawingml/2006/picture">
-                  <pic:nvPicPr>
-                    <pic:cNvPr id="37" name="Picture 37" descr="Chart&#10;&#10;Description automatically generated"/>
                     <pic:cNvPicPr/>
                   </pic:nvPicPr>
                   <pic:blipFill>
@@ -6238,7 +6161,6 @@
         <w:t xml:space="preserve">Source: OECD, Cornerstone Economics </w:t>
       </w:r>
     </w:p>
-    <w:p/>
     <w:p>
       <w:pPr>
         <w:rPr>
@@ -6256,7 +6178,194 @@
       <w:pPr>
         <w:pStyle w:val="Heading3"/>
       </w:pPr>
-      <w:bookmarkStart w:id="13" w:name="_Toc103594920"/>
+      <w:bookmarkStart w:id="12" w:name="_Toc103628713"/>
+      <w:r>
+        <w:lastRenderedPageBreak/>
+        <w:t xml:space="preserve">2.4 </w:t>
+      </w:r>
+      <w:r>
+        <w:t>Share of small businesses making</w:t>
+      </w:r>
+      <w:r>
+        <w:t xml:space="preserve"> </w:t>
+      </w:r>
+      <w:r>
+        <w:t>e-commerce sales</w:t>
+      </w:r>
+      <w:bookmarkEnd w:id="12"/>
+    </w:p>
+    <w:p>
+      <w:pPr>
+        <w:rPr>
+          <w:b/>
+          <w:bCs/>
+        </w:rPr>
+      </w:pPr>
+    </w:p>
+    <w:p>
+      <w:pPr>
+        <w:jc w:val="both"/>
+        <w:rPr>
+          <w:b/>
+          <w:bCs/>
+        </w:rPr>
+      </w:pPr>
+      <w:r>
+        <w:rPr>
+          <w:b/>
+          <w:bCs/>
+        </w:rPr>
+        <w:t xml:space="preserve">Roughly about a quarter of small businesses </w:t>
+      </w:r>
+      <w:r>
+        <w:rPr>
+          <w:b/>
+          <w:bCs/>
+        </w:rPr>
+        <w:t>in</w:t>
+      </w:r>
+      <w:r>
+        <w:rPr>
+          <w:b/>
+          <w:bCs/>
+        </w:rPr>
+        <w:t xml:space="preserve"> Aruba engaged </w:t>
+      </w:r>
+      <w:r>
+        <w:rPr>
+          <w:b/>
+          <w:bCs/>
+        </w:rPr>
+        <w:t xml:space="preserve">on e-commerce sales in the last 12 months. </w:t>
+      </w:r>
+      <w:r>
+        <w:t xml:space="preserve">This appears to be in line with the global average, though it must be noted that </w:t>
+      </w:r>
+      <w:r>
+        <w:t>other countries may have made</w:t>
+      </w:r>
+      <w:r>
+        <w:t xml:space="preserve"> significant</w:t>
+      </w:r>
+      <w:r>
+        <w:t xml:space="preserve"> advances in this area following the COVID-19 </w:t>
+      </w:r>
+      <w:r>
+        <w:t>crisis.</w:t>
+      </w:r>
+    </w:p>
+    <w:p>
+      <w:pPr>
+        <w:rPr>
+          <w:b/>
+          <w:bCs/>
+        </w:rPr>
+      </w:pPr>
+    </w:p>
+    <w:p>
+      <w:pPr>
+        <w:rPr>
+          <w:b/>
+          <w:bCs/>
+        </w:rPr>
+      </w:pPr>
+      <w:r>
+        <w:rPr>
+          <w:b/>
+          <w:bCs/>
+        </w:rPr>
+        <w:t xml:space="preserve">Figure 2.4: </w:t>
+      </w:r>
+      <w:r>
+        <w:rPr>
+          <w:b/>
+          <w:bCs/>
+        </w:rPr>
+        <w:t>Share of small businesses making e-commerce sales in the last 12 months</w:t>
+      </w:r>
+    </w:p>
+    <w:p>
+      <w:pPr>
+        <w:rPr>
+          <w:b/>
+          <w:bCs/>
+        </w:rPr>
+      </w:pPr>
+      <w:r>
+        <w:rPr>
+          <w:noProof/>
+        </w:rPr>
+        <w:drawing>
+          <wp:inline distT="0" distB="0" distL="0" distR="0" wp14:anchorId="03567A52" wp14:editId="4E6D07FF">
+            <wp:extent cx="5943600" cy="3493770"/>
+            <wp:effectExtent l="0" t="0" r="0" b="0"/>
+            <wp:docPr id="37" name="Picture 37" descr="Chart&#10;&#10;Description automatically generated"/>
+            <wp:cNvGraphicFramePr>
+              <a:graphicFrameLocks xmlns:a="http://schemas.openxmlformats.org/drawingml/2006/main" noChangeAspect="1"/>
+            </wp:cNvGraphicFramePr>
+            <a:graphic xmlns:a="http://schemas.openxmlformats.org/drawingml/2006/main">
+              <a:graphicData uri="http://schemas.openxmlformats.org/drawingml/2006/picture">
+                <pic:pic xmlns:pic="http://schemas.openxmlformats.org/drawingml/2006/picture">
+                  <pic:nvPicPr>
+                    <pic:cNvPr id="37" name="Picture 37" descr="Chart&#10;&#10;Description automatically generated"/>
+                    <pic:cNvPicPr/>
+                  </pic:nvPicPr>
+                  <pic:blipFill>
+                    <a:blip r:embed="rId23"/>
+                    <a:stretch>
+                      <a:fillRect/>
+                    </a:stretch>
+                  </pic:blipFill>
+                  <pic:spPr>
+                    <a:xfrm>
+                      <a:off x="0" y="0"/>
+                      <a:ext cx="5943600" cy="3493770"/>
+                    </a:xfrm>
+                    <a:prstGeom prst="rect">
+                      <a:avLst/>
+                    </a:prstGeom>
+                  </pic:spPr>
+                </pic:pic>
+              </a:graphicData>
+            </a:graphic>
+          </wp:inline>
+        </w:drawing>
+      </w:r>
+    </w:p>
+    <w:p>
+      <w:pPr>
+        <w:rPr>
+          <w:i/>
+          <w:iCs/>
+        </w:rPr>
+      </w:pPr>
+      <w:r>
+        <w:rPr>
+          <w:i/>
+          <w:iCs/>
+        </w:rPr>
+        <w:t xml:space="preserve">Source: OECD, Cornerstone Economics </w:t>
+      </w:r>
+    </w:p>
+    <w:p/>
+    <w:p>
+      <w:pPr>
+        <w:rPr>
+          <w:rFonts w:asciiTheme="majorHAnsi" w:eastAsiaTheme="majorEastAsia" w:hAnsiTheme="majorHAnsi" w:cstheme="majorBidi"/>
+          <w:color w:val="1F3763" w:themeColor="accent1" w:themeShade="7F"/>
+          <w:sz w:val="24"/>
+          <w:szCs w:val="24"/>
+        </w:rPr>
+      </w:pPr>
+      <w:r>
+        <w:br w:type="page"/>
+      </w:r>
+    </w:p>
+    <w:p>
+      <w:pPr>
+        <w:pStyle w:val="Heading3"/>
+      </w:pPr>
+      <w:bookmarkStart w:id="13" w:name="_Toc103628714"/>
       <w:r>
         <w:lastRenderedPageBreak/>
         <w:t xml:space="preserve">2.5 </w:t>
@@ -6367,7 +6476,7 @@
                     <pic:cNvPicPr/>
                   </pic:nvPicPr>
                   <pic:blipFill>
-                    <a:blip r:embed="rId23"/>
+                    <a:blip r:embed="rId24"/>
                     <a:stretch>
                       <a:fillRect/>
                     </a:stretch>
@@ -6466,7 +6575,7 @@
                     <pic:cNvPicPr/>
                   </pic:nvPicPr>
                   <pic:blipFill>
-                    <a:blip r:embed="rId24"/>
+                    <a:blip r:embed="rId25"/>
                     <a:stretch>
                       <a:fillRect/>
                     </a:stretch>
@@ -6506,7 +6615,7 @@
       <w:pPr>
         <w:pStyle w:val="Heading2"/>
       </w:pPr>
-      <w:bookmarkStart w:id="14" w:name="_Toc103594921"/>
+      <w:bookmarkStart w:id="14" w:name="_Toc103628715"/>
       <w:r>
         <w:lastRenderedPageBreak/>
         <w:t xml:space="preserve">3. </w:t>
@@ -6559,7 +6668,7 @@
           <w:szCs w:val="22"/>
         </w:rPr>
       </w:pPr>
-      <w:bookmarkStart w:id="15" w:name="_Toc103594922"/>
+      <w:bookmarkStart w:id="15" w:name="_Toc103628716"/>
       <w:r>
         <w:t xml:space="preserve">3.1 </w:t>
       </w:r>
@@ -6654,7 +6763,7 @@
                     <pic:cNvPicPr/>
                   </pic:nvPicPr>
                   <pic:blipFill rotWithShape="1">
-                    <a:blip r:embed="rId25"/>
+                    <a:blip r:embed="rId26"/>
                     <a:srcRect t="6667" b="8511"/>
                     <a:stretch/>
                   </pic:blipFill>
@@ -6790,7 +6899,7 @@
                     <pic:cNvPicPr/>
                   </pic:nvPicPr>
                   <pic:blipFill>
-                    <a:blip r:embed="rId26"/>
+                    <a:blip r:embed="rId27"/>
                     <a:stretch>
                       <a:fillRect/>
                     </a:stretch>
@@ -6839,7 +6948,7 @@
       <w:pPr>
         <w:pStyle w:val="Heading3"/>
       </w:pPr>
-      <w:bookmarkStart w:id="16" w:name="_Toc103594923"/>
+      <w:bookmarkStart w:id="16" w:name="_Toc103628717"/>
       <w:r>
         <w:t xml:space="preserve">3.2 Businesses accepting </w:t>
       </w:r>
@@ -6985,7 +7094,7 @@
                     <pic:cNvPicPr/>
                   </pic:nvPicPr>
                   <pic:blipFill>
-                    <a:blip r:embed="rId27"/>
+                    <a:blip r:embed="rId28"/>
                     <a:stretch>
                       <a:fillRect/>
                     </a:stretch>
@@ -7067,7 +7176,7 @@
       <w:pPr>
         <w:pStyle w:val="Heading2"/>
       </w:pPr>
-      <w:bookmarkStart w:id="17" w:name="_Toc103594924"/>
+      <w:bookmarkStart w:id="17" w:name="_Toc103628718"/>
       <w:r>
         <w:lastRenderedPageBreak/>
         <w:t xml:space="preserve">4. </w:t>
@@ -7087,7 +7196,7 @@
       <w:pPr>
         <w:pStyle w:val="Heading3"/>
       </w:pPr>
-      <w:bookmarkStart w:id="18" w:name="_Toc103594925"/>
+      <w:bookmarkStart w:id="18" w:name="_Toc103628719"/>
       <w:r>
         <w:t xml:space="preserve">4.1 </w:t>
       </w:r>
@@ -7331,7 +7440,7 @@
                     <pic:cNvPicPr/>
                   </pic:nvPicPr>
                   <pic:blipFill>
-                    <a:blip r:embed="rId28"/>
+                    <a:blip r:embed="rId29"/>
                     <a:stretch>
                       <a:fillRect/>
                     </a:stretch>
@@ -7409,217 +7518,6 @@
                 <pic:pic xmlns:pic="http://schemas.openxmlformats.org/drawingml/2006/picture">
                   <pic:nvPicPr>
                     <pic:cNvPr id="36" name="Picture 36" descr="Chart, line chart&#10;&#10;Description automatically generated"/>
-                    <pic:cNvPicPr/>
-                  </pic:nvPicPr>
-                  <pic:blipFill>
-                    <a:blip r:embed="rId29"/>
-                    <a:stretch>
-                      <a:fillRect/>
-                    </a:stretch>
-                  </pic:blipFill>
-                  <pic:spPr>
-                    <a:xfrm>
-                      <a:off x="0" y="0"/>
-                      <a:ext cx="5943600" cy="3493770"/>
-                    </a:xfrm>
-                    <a:prstGeom prst="rect">
-                      <a:avLst/>
-                    </a:prstGeom>
-                  </pic:spPr>
-                </pic:pic>
-              </a:graphicData>
-            </a:graphic>
-          </wp:inline>
-        </w:drawing>
-      </w:r>
-    </w:p>
-    <w:p>
-      <w:pPr>
-        <w:rPr>
-          <w:i/>
-          <w:iCs/>
-        </w:rPr>
-      </w:pPr>
-      <w:r>
-        <w:rPr>
-          <w:i/>
-          <w:iCs/>
-        </w:rPr>
-        <w:t xml:space="preserve">Source: OECD, Cornerstone Economics </w:t>
-      </w:r>
-    </w:p>
-    <w:p/>
-    <w:p/>
-    <w:p>
-      <w:pPr>
-        <w:rPr>
-          <w:rFonts w:asciiTheme="majorHAnsi" w:eastAsiaTheme="majorEastAsia" w:hAnsiTheme="majorHAnsi" w:cstheme="majorBidi"/>
-          <w:color w:val="F6BC65"/>
-          <w:sz w:val="26"/>
-          <w:szCs w:val="26"/>
-        </w:rPr>
-      </w:pPr>
-      <w:r>
-        <w:br w:type="page"/>
-      </w:r>
-    </w:p>
-    <w:p>
-      <w:pPr>
-        <w:pStyle w:val="Heading2"/>
-      </w:pPr>
-      <w:bookmarkStart w:id="19" w:name="_Toc103594926"/>
-      <w:r>
-        <w:lastRenderedPageBreak/>
-        <w:t xml:space="preserve">5. </w:t>
-      </w:r>
-      <w:r>
-        <w:t>Society</w:t>
-      </w:r>
-      <w:bookmarkEnd w:id="19"/>
-    </w:p>
-    <w:p>
-      <w:pPr>
-        <w:jc w:val="both"/>
-      </w:pPr>
-      <w:r>
-        <w:t>Digital technologies affect society in complex and interrelated ways, and all stakeholders must work together to balance benefits and risks</w:t>
-      </w:r>
-    </w:p>
-    <w:p>
-      <w:pPr>
-        <w:jc w:val="both"/>
-      </w:pPr>
-    </w:p>
-    <w:p>
-      <w:pPr>
-        <w:pStyle w:val="Heading3"/>
-      </w:pPr>
-      <w:bookmarkStart w:id="20" w:name="_Toc103594927"/>
-      <w:r>
-        <w:t xml:space="preserve">5.1 </w:t>
-      </w:r>
-      <w:r>
-        <w:t>I</w:t>
-      </w:r>
-      <w:r>
-        <w:t xml:space="preserve">ndividuals </w:t>
-      </w:r>
-      <w:r>
-        <w:t xml:space="preserve">aged 55-74 </w:t>
-      </w:r>
-      <w:r>
-        <w:t>using the Internet</w:t>
-      </w:r>
-      <w:bookmarkEnd w:id="20"/>
-    </w:p>
-    <w:p>
-      <w:pPr>
-        <w:jc w:val="both"/>
-      </w:pPr>
-    </w:p>
-    <w:p>
-      <w:pPr>
-        <w:jc w:val="both"/>
-      </w:pPr>
-      <w:r>
-        <w:rPr>
-          <w:b/>
-          <w:bCs/>
-        </w:rPr>
-        <w:t xml:space="preserve">In Aruba, 94.5% of individuals in </w:t>
-      </w:r>
-      <w:r>
-        <w:rPr>
-          <w:b/>
-          <w:bCs/>
-        </w:rPr>
-        <w:t>th</w:t>
-      </w:r>
-      <w:r>
-        <w:rPr>
-          <w:b/>
-          <w:bCs/>
-        </w:rPr>
-        <w:t xml:space="preserve">e age range between 55 and 75 years old use the internet. </w:t>
-      </w:r>
-      <w:r>
-        <w:t xml:space="preserve">This implies that internet usage in Aruba is significantly higher than the world average. </w:t>
-      </w:r>
-    </w:p>
-    <w:p>
-      <w:pPr>
-        <w:jc w:val="both"/>
-      </w:pPr>
-    </w:p>
-    <w:p>
-      <w:pPr>
-        <w:jc w:val="both"/>
-        <w:rPr>
-          <w:b/>
-          <w:bCs/>
-        </w:rPr>
-      </w:pPr>
-      <w:r>
-        <w:rPr>
-          <w:b/>
-          <w:bCs/>
-        </w:rPr>
-        <w:t>Figure 5</w:t>
-      </w:r>
-      <w:r>
-        <w:rPr>
-          <w:b/>
-          <w:bCs/>
-        </w:rPr>
-        <w:t>.1</w:t>
-      </w:r>
-      <w:r>
-        <w:rPr>
-          <w:b/>
-          <w:bCs/>
-        </w:rPr>
-        <w:t xml:space="preserve">: </w:t>
-      </w:r>
-      <w:r>
-        <w:rPr>
-          <w:b/>
-          <w:bCs/>
-        </w:rPr>
-        <w:t>Percentage of individuals aged 55-</w:t>
-      </w:r>
-      <w:r>
-        <w:rPr>
-          <w:b/>
-          <w:bCs/>
-        </w:rPr>
-        <w:t>74 using</w:t>
-      </w:r>
-      <w:r>
-        <w:rPr>
-          <w:b/>
-          <w:bCs/>
-        </w:rPr>
-        <w:t xml:space="preserve"> the Internet</w:t>
-      </w:r>
-    </w:p>
-    <w:p>
-      <w:r>
-        <w:rPr>
-          <w:noProof/>
-        </w:rPr>
-        <w:drawing>
-          <wp:inline distT="0" distB="0" distL="0" distR="0" wp14:anchorId="7DE9AEEA" wp14:editId="639391E1">
-            <wp:extent cx="5943600" cy="3493770"/>
-            <wp:effectExtent l="0" t="0" r="0" b="0"/>
-            <wp:docPr id="24" name="Picture 24" descr="Chart, line chart&#10;&#10;Description automatically generated"/>
-            <wp:cNvGraphicFramePr>
-              <a:graphicFrameLocks xmlns:a="http://schemas.openxmlformats.org/drawingml/2006/main" noChangeAspect="1"/>
-            </wp:cNvGraphicFramePr>
-            <a:graphic xmlns:a="http://schemas.openxmlformats.org/drawingml/2006/main">
-              <a:graphicData uri="http://schemas.openxmlformats.org/drawingml/2006/picture">
-                <pic:pic xmlns:pic="http://schemas.openxmlformats.org/drawingml/2006/picture">
-                  <pic:nvPicPr>
-                    <pic:cNvPr id="24" name="Picture 24" descr="Chart, line chart&#10;&#10;Description automatically generated"/>
                     <pic:cNvPicPr/>
                   </pic:nvPicPr>
                   <pic:blipFill>
@@ -7660,6 +7558,217 @@
       </w:r>
     </w:p>
     <w:p/>
+    <w:p/>
+    <w:p>
+      <w:pPr>
+        <w:rPr>
+          <w:rFonts w:asciiTheme="majorHAnsi" w:eastAsiaTheme="majorEastAsia" w:hAnsiTheme="majorHAnsi" w:cstheme="majorBidi"/>
+          <w:color w:val="F6BC65"/>
+          <w:sz w:val="26"/>
+          <w:szCs w:val="26"/>
+        </w:rPr>
+      </w:pPr>
+      <w:r>
+        <w:br w:type="page"/>
+      </w:r>
+    </w:p>
+    <w:p>
+      <w:pPr>
+        <w:pStyle w:val="Heading2"/>
+      </w:pPr>
+      <w:bookmarkStart w:id="19" w:name="_Toc103628720"/>
+      <w:r>
+        <w:lastRenderedPageBreak/>
+        <w:t xml:space="preserve">5. </w:t>
+      </w:r>
+      <w:r>
+        <w:t>Society</w:t>
+      </w:r>
+      <w:bookmarkEnd w:id="19"/>
+    </w:p>
+    <w:p>
+      <w:pPr>
+        <w:jc w:val="both"/>
+      </w:pPr>
+      <w:r>
+        <w:t>Digital technologies affect society in complex and interrelated ways, and all stakeholders must work together to balance benefits and risks</w:t>
+      </w:r>
+    </w:p>
+    <w:p>
+      <w:pPr>
+        <w:jc w:val="both"/>
+      </w:pPr>
+    </w:p>
+    <w:p>
+      <w:pPr>
+        <w:pStyle w:val="Heading3"/>
+      </w:pPr>
+      <w:bookmarkStart w:id="20" w:name="_Toc103628721"/>
+      <w:r>
+        <w:t xml:space="preserve">5.1 </w:t>
+      </w:r>
+      <w:r>
+        <w:t>I</w:t>
+      </w:r>
+      <w:r>
+        <w:t xml:space="preserve">ndividuals </w:t>
+      </w:r>
+      <w:r>
+        <w:t xml:space="preserve">aged 55-74 </w:t>
+      </w:r>
+      <w:r>
+        <w:t>using the Internet</w:t>
+      </w:r>
+      <w:bookmarkEnd w:id="20"/>
+    </w:p>
+    <w:p>
+      <w:pPr>
+        <w:jc w:val="both"/>
+      </w:pPr>
+    </w:p>
+    <w:p>
+      <w:pPr>
+        <w:jc w:val="both"/>
+      </w:pPr>
+      <w:r>
+        <w:rPr>
+          <w:b/>
+          <w:bCs/>
+        </w:rPr>
+        <w:t xml:space="preserve">In Aruba, 94.5% of individuals in </w:t>
+      </w:r>
+      <w:r>
+        <w:rPr>
+          <w:b/>
+          <w:bCs/>
+        </w:rPr>
+        <w:t>th</w:t>
+      </w:r>
+      <w:r>
+        <w:rPr>
+          <w:b/>
+          <w:bCs/>
+        </w:rPr>
+        <w:t xml:space="preserve">e age range between 55 and 75 years old use the internet. </w:t>
+      </w:r>
+      <w:r>
+        <w:t xml:space="preserve">This implies that internet usage in Aruba is significantly higher than the world average. </w:t>
+      </w:r>
+    </w:p>
+    <w:p>
+      <w:pPr>
+        <w:jc w:val="both"/>
+      </w:pPr>
+    </w:p>
+    <w:p>
+      <w:pPr>
+        <w:jc w:val="both"/>
+        <w:rPr>
+          <w:b/>
+          <w:bCs/>
+        </w:rPr>
+      </w:pPr>
+      <w:r>
+        <w:rPr>
+          <w:b/>
+          <w:bCs/>
+        </w:rPr>
+        <w:t>Figure 5</w:t>
+      </w:r>
+      <w:r>
+        <w:rPr>
+          <w:b/>
+          <w:bCs/>
+        </w:rPr>
+        <w:t>.1</w:t>
+      </w:r>
+      <w:r>
+        <w:rPr>
+          <w:b/>
+          <w:bCs/>
+        </w:rPr>
+        <w:t xml:space="preserve">: </w:t>
+      </w:r>
+      <w:r>
+        <w:rPr>
+          <w:b/>
+          <w:bCs/>
+        </w:rPr>
+        <w:t>Percentage of individuals aged 55-</w:t>
+      </w:r>
+      <w:r>
+        <w:rPr>
+          <w:b/>
+          <w:bCs/>
+        </w:rPr>
+        <w:t>74 using</w:t>
+      </w:r>
+      <w:r>
+        <w:rPr>
+          <w:b/>
+          <w:bCs/>
+        </w:rPr>
+        <w:t xml:space="preserve"> the Internet</w:t>
+      </w:r>
+    </w:p>
+    <w:p>
+      <w:r>
+        <w:rPr>
+          <w:noProof/>
+        </w:rPr>
+        <w:drawing>
+          <wp:inline distT="0" distB="0" distL="0" distR="0" wp14:anchorId="7DE9AEEA" wp14:editId="639391E1">
+            <wp:extent cx="5943600" cy="3493770"/>
+            <wp:effectExtent l="0" t="0" r="0" b="0"/>
+            <wp:docPr id="24" name="Picture 24" descr="Chart, line chart&#10;&#10;Description automatically generated"/>
+            <wp:cNvGraphicFramePr>
+              <a:graphicFrameLocks xmlns:a="http://schemas.openxmlformats.org/drawingml/2006/main" noChangeAspect="1"/>
+            </wp:cNvGraphicFramePr>
+            <a:graphic xmlns:a="http://schemas.openxmlformats.org/drawingml/2006/main">
+              <a:graphicData uri="http://schemas.openxmlformats.org/drawingml/2006/picture">
+                <pic:pic xmlns:pic="http://schemas.openxmlformats.org/drawingml/2006/picture">
+                  <pic:nvPicPr>
+                    <pic:cNvPr id="24" name="Picture 24" descr="Chart, line chart&#10;&#10;Description automatically generated"/>
+                    <pic:cNvPicPr/>
+                  </pic:nvPicPr>
+                  <pic:blipFill>
+                    <a:blip r:embed="rId31"/>
+                    <a:stretch>
+                      <a:fillRect/>
+                    </a:stretch>
+                  </pic:blipFill>
+                  <pic:spPr>
+                    <a:xfrm>
+                      <a:off x="0" y="0"/>
+                      <a:ext cx="5943600" cy="3493770"/>
+                    </a:xfrm>
+                    <a:prstGeom prst="rect">
+                      <a:avLst/>
+                    </a:prstGeom>
+                  </pic:spPr>
+                </pic:pic>
+              </a:graphicData>
+            </a:graphic>
+          </wp:inline>
+        </w:drawing>
+      </w:r>
+    </w:p>
+    <w:p>
+      <w:pPr>
+        <w:rPr>
+          <w:i/>
+          <w:iCs/>
+        </w:rPr>
+      </w:pPr>
+      <w:r>
+        <w:rPr>
+          <w:i/>
+          <w:iCs/>
+        </w:rPr>
+        <w:t xml:space="preserve">Source: OECD, Cornerstone Economics </w:t>
+      </w:r>
+    </w:p>
+    <w:p/>
     <w:p>
       <w:pPr>
         <w:jc w:val="both"/>
@@ -7683,7 +7792,7 @@
       <w:pPr>
         <w:pStyle w:val="Heading3"/>
       </w:pPr>
-      <w:bookmarkStart w:id="21" w:name="_Toc103594928"/>
+      <w:bookmarkStart w:id="21" w:name="_Toc103628722"/>
       <w:r>
         <w:lastRenderedPageBreak/>
         <w:t xml:space="preserve">5.2 </w:t>
@@ -7818,180 +7927,6 @@
                 <pic:pic xmlns:pic="http://schemas.openxmlformats.org/drawingml/2006/picture">
                   <pic:nvPicPr>
                     <pic:cNvPr id="9" name="Picture 9" descr="Chart&#10;&#10;Description automatically generated"/>
-                    <pic:cNvPicPr/>
-                  </pic:nvPicPr>
-                  <pic:blipFill>
-                    <a:blip r:embed="rId31"/>
-                    <a:stretch>
-                      <a:fillRect/>
-                    </a:stretch>
-                  </pic:blipFill>
-                  <pic:spPr>
-                    <a:xfrm>
-                      <a:off x="0" y="0"/>
-                      <a:ext cx="5943600" cy="3052445"/>
-                    </a:xfrm>
-                    <a:prstGeom prst="rect">
-                      <a:avLst/>
-                    </a:prstGeom>
-                  </pic:spPr>
-                </pic:pic>
-              </a:graphicData>
-            </a:graphic>
-          </wp:inline>
-        </w:drawing>
-      </w:r>
-    </w:p>
-    <w:p>
-      <w:pPr>
-        <w:rPr>
-          <w:i/>
-          <w:iCs/>
-        </w:rPr>
-      </w:pPr>
-      <w:r>
-        <w:rPr>
-          <w:i/>
-          <w:iCs/>
-        </w:rPr>
-        <w:t xml:space="preserve">Source: OECD, Cornerstone Economics </w:t>
-      </w:r>
-    </w:p>
-    <w:p/>
-    <w:p/>
-    <w:p>
-      <w:pPr>
-        <w:pStyle w:val="Heading3"/>
-        <w:rPr>
-          <w:b/>
-          <w:bCs/>
-        </w:rPr>
-      </w:pPr>
-      <w:bookmarkStart w:id="22" w:name="_Toc103594929"/>
-      <w:r>
-        <w:t xml:space="preserve">5.3 </w:t>
-      </w:r>
-      <w:r>
-        <w:t>Disparity in Internet use between men and women</w:t>
-      </w:r>
-      <w:bookmarkEnd w:id="22"/>
-    </w:p>
-    <w:p/>
-    <w:p>
-      <w:pPr>
-        <w:rPr>
-          <w:b/>
-          <w:bCs/>
-        </w:rPr>
-      </w:pPr>
-      <w:r>
-        <w:rPr>
-          <w:b/>
-          <w:bCs/>
-        </w:rPr>
-        <w:t>In line with most developed countries</w:t>
-      </w:r>
-      <w:r>
-        <w:rPr>
-          <w:b/>
-          <w:bCs/>
-        </w:rPr>
-        <w:t xml:space="preserve">, internet </w:t>
-      </w:r>
-      <w:r>
-        <w:rPr>
-          <w:b/>
-          <w:bCs/>
-        </w:rPr>
-        <w:t xml:space="preserve">use </w:t>
-      </w:r>
-      <w:r>
-        <w:rPr>
-          <w:b/>
-          <w:bCs/>
-        </w:rPr>
-        <w:t xml:space="preserve">disparity between men and women is very limited </w:t>
-      </w:r>
-      <w:r>
-        <w:rPr>
-          <w:b/>
-          <w:bCs/>
-        </w:rPr>
-        <w:t xml:space="preserve">and the balance is marginally in favor of women. </w:t>
-      </w:r>
-      <w:r>
-        <w:t>Th</w:t>
-      </w:r>
-      <w:r>
-        <w:t xml:space="preserve">e good equality in terms of internet use </w:t>
-      </w:r>
-      <w:r>
-        <w:t xml:space="preserve">appears in stark contrast to the </w:t>
-      </w:r>
-      <w:r>
-        <w:t>situation in male dominant cultures such as India and Indonesia.</w:t>
-      </w:r>
-      <w:r>
-        <w:rPr>
-          <w:b/>
-          <w:bCs/>
-        </w:rPr>
-        <w:t xml:space="preserve"> </w:t>
-      </w:r>
-    </w:p>
-    <w:p/>
-    <w:p>
-      <w:pPr>
-        <w:jc w:val="both"/>
-        <w:rPr>
-          <w:b/>
-          <w:bCs/>
-        </w:rPr>
-      </w:pPr>
-      <w:r>
-        <w:rPr>
-          <w:b/>
-          <w:bCs/>
-        </w:rPr>
-        <w:t>Figure 5.</w:t>
-      </w:r>
-      <w:r>
-        <w:rPr>
-          <w:b/>
-          <w:bCs/>
-        </w:rPr>
-        <w:t>3</w:t>
-      </w:r>
-      <w:r>
-        <w:rPr>
-          <w:b/>
-          <w:bCs/>
-        </w:rPr>
-        <w:t>: Disparity in Internet use between men and women</w:t>
-      </w:r>
-    </w:p>
-    <w:p>
-      <w:pPr>
-        <w:rPr>
-          <w:i/>
-          <w:iCs/>
-        </w:rPr>
-      </w:pPr>
-      <w:r>
-        <w:lastRenderedPageBreak/>
-        <w:drawing>
-          <wp:inline distT="0" distB="0" distL="0" distR="0" wp14:anchorId="6D9B5F99" wp14:editId="5543CCAE">
-            <wp:extent cx="5943600" cy="3052445"/>
-            <wp:effectExtent l="0" t="0" r="0" b="0"/>
-            <wp:docPr id="12" name="Picture 12" descr="A picture containing diagram&#10;&#10;Description automatically generated"/>
-            <wp:cNvGraphicFramePr>
-              <a:graphicFrameLocks xmlns:a="http://schemas.openxmlformats.org/drawingml/2006/main" noChangeAspect="1"/>
-            </wp:cNvGraphicFramePr>
-            <a:graphic xmlns:a="http://schemas.openxmlformats.org/drawingml/2006/main">
-              <a:graphicData uri="http://schemas.openxmlformats.org/drawingml/2006/picture">
-                <pic:pic xmlns:pic="http://schemas.openxmlformats.org/drawingml/2006/picture">
-                  <pic:nvPicPr>
-                    <pic:cNvPr id="12" name="Picture 12" descr="A picture containing diagram&#10;&#10;Description automatically generated"/>
                     <pic:cNvPicPr/>
                   </pic:nvPicPr>
                   <pic:blipFill>
@@ -8031,6 +7966,89 @@
         <w:t xml:space="preserve">Source: OECD, Cornerstone Economics </w:t>
       </w:r>
     </w:p>
+    <w:p/>
+    <w:p/>
+    <w:p>
+      <w:pPr>
+        <w:pStyle w:val="Heading3"/>
+        <w:rPr>
+          <w:b/>
+          <w:bCs/>
+        </w:rPr>
+      </w:pPr>
+      <w:bookmarkStart w:id="22" w:name="_Toc103628723"/>
+      <w:r>
+        <w:t xml:space="preserve">5.3 </w:t>
+      </w:r>
+      <w:r>
+        <w:t>Disparity in Internet use between men and women</w:t>
+      </w:r>
+      <w:bookmarkEnd w:id="22"/>
+    </w:p>
+    <w:p/>
+    <w:p>
+      <w:pPr>
+        <w:rPr>
+          <w:b/>
+          <w:bCs/>
+        </w:rPr>
+      </w:pPr>
+      <w:r>
+        <w:rPr>
+          <w:b/>
+          <w:bCs/>
+        </w:rPr>
+        <w:t>In line with most developed countries</w:t>
+      </w:r>
+      <w:r>
+        <w:rPr>
+          <w:b/>
+          <w:bCs/>
+        </w:rPr>
+        <w:t xml:space="preserve">, internet </w:t>
+      </w:r>
+      <w:r>
+        <w:rPr>
+          <w:b/>
+          <w:bCs/>
+        </w:rPr>
+        <w:t xml:space="preserve">use </w:t>
+      </w:r>
+      <w:r>
+        <w:rPr>
+          <w:b/>
+          <w:bCs/>
+        </w:rPr>
+        <w:t xml:space="preserve">disparity between men and women is very limited </w:t>
+      </w:r>
+      <w:r>
+        <w:rPr>
+          <w:b/>
+          <w:bCs/>
+        </w:rPr>
+        <w:t xml:space="preserve">and the balance is marginally in favor of women. </w:t>
+      </w:r>
+      <w:r>
+        <w:t>Th</w:t>
+      </w:r>
+      <w:r>
+        <w:t xml:space="preserve">e good equality in terms of internet use </w:t>
+      </w:r>
+      <w:r>
+        <w:t xml:space="preserve">appears in stark contrast to the </w:t>
+      </w:r>
+      <w:r>
+        <w:t>situation in male dominant cultures such as India and Indonesia.</w:t>
+      </w:r>
+      <w:r>
+        <w:rPr>
+          <w:b/>
+          <w:bCs/>
+        </w:rPr>
+        <w:t xml:space="preserve"> </w:t>
+      </w:r>
+    </w:p>
+    <w:p/>
     <w:p>
       <w:pPr>
         <w:jc w:val="both"/>
@@ -8039,92 +8057,6 @@
           <w:bCs/>
         </w:rPr>
       </w:pPr>
-    </w:p>
-    <w:p>
-      <w:pPr>
-        <w:pStyle w:val="Heading3"/>
-        <w:rPr>
-          <w:b/>
-          <w:bCs/>
-        </w:rPr>
-      </w:pPr>
-      <w:bookmarkStart w:id="23" w:name="_Toc103594930"/>
-      <w:r>
-        <w:t xml:space="preserve">5.4 </w:t>
-      </w:r>
-      <w:r>
-        <w:t>Individuals who use digital equipment at work that telework from home</w:t>
-      </w:r>
-      <w:bookmarkEnd w:id="23"/>
-    </w:p>
-    <w:p>
-      <w:pPr>
-        <w:jc w:val="both"/>
-        <w:rPr>
-          <w:b/>
-          <w:bCs/>
-        </w:rPr>
-      </w:pPr>
-    </w:p>
-    <w:p>
-      <w:pPr>
-        <w:jc w:val="both"/>
-      </w:pPr>
-      <w:r>
-        <w:rPr>
-          <w:b/>
-          <w:bCs/>
-        </w:rPr>
-        <w:t xml:space="preserve">With 26% of individuals using digital equipment at work </w:t>
-      </w:r>
-      <w:r>
-        <w:rPr>
-          <w:b/>
-          <w:bCs/>
-        </w:rPr>
-        <w:t xml:space="preserve">and </w:t>
-      </w:r>
-      <w:r>
-        <w:rPr>
-          <w:b/>
-          <w:bCs/>
-        </w:rPr>
-        <w:t>telework</w:t>
-      </w:r>
-      <w:r>
-        <w:rPr>
-          <w:b/>
-          <w:bCs/>
-        </w:rPr>
-        <w:t>ing</w:t>
-      </w:r>
-      <w:r>
-        <w:rPr>
-          <w:b/>
-          <w:bCs/>
-        </w:rPr>
-        <w:t xml:space="preserve"> from home once a week or more, Aruba is right on the OECD average. </w:t>
-      </w:r>
-      <w:r>
-        <w:t xml:space="preserve">However, </w:t>
-      </w:r>
-      <w:r>
-        <w:t xml:space="preserve">an important caveat to take into consideration is that the OECD data was collected in 2018, which is prior to the COVID pandemic that significantly accelerated the transition to remote work. The expectation therefore is that should this survey be repeated, Aruba would score below the OECD average primarily due to its focus on the tourism service industry which remains largely incompatible with significant remote work. </w:t>
-      </w:r>
-    </w:p>
-    <w:p>
-      <w:pPr>
-        <w:jc w:val="both"/>
-      </w:pPr>
-    </w:p>
-    <w:p>
-      <w:pPr>
-        <w:jc w:val="both"/>
-        <w:rPr>
-          <w:b/>
-          <w:bCs/>
-        </w:rPr>
-      </w:pPr>
       <w:r>
         <w:rPr>
           <w:b/>
@@ -8137,31 +8069,30 @@
           <w:b/>
           <w:bCs/>
         </w:rPr>
-        <w:t>4</w:t>
-      </w:r>
-      <w:r>
-        <w:rPr>
-          <w:b/>
-          <w:bCs/>
-        </w:rPr>
-        <w:t>: Percentage of individuals who use digital equipment at work that telework from home once a week or more</w:t>
-      </w:r>
-    </w:p>
-    <w:p>
-      <w:pPr>
-        <w:jc w:val="both"/>
-        <w:rPr>
-          <w:b/>
-          <w:bCs/>
+        <w:t>3</w:t>
+      </w:r>
+      <w:r>
+        <w:rPr>
+          <w:b/>
+          <w:bCs/>
+        </w:rPr>
+        <w:t>: Disparity in Internet use between men and women</w:t>
+      </w:r>
+    </w:p>
+    <w:p>
+      <w:pPr>
+        <w:rPr>
+          <w:i/>
+          <w:iCs/>
         </w:rPr>
       </w:pPr>
       <w:r>
         <w:lastRenderedPageBreak/>
         <w:drawing>
-          <wp:inline distT="0" distB="0" distL="0" distR="0" wp14:anchorId="5A6AEDB7" wp14:editId="75257C8D">
+          <wp:inline distT="0" distB="0" distL="0" distR="0" wp14:anchorId="6D9B5F99" wp14:editId="5543CCAE">
             <wp:extent cx="5943600" cy="3052445"/>
             <wp:effectExtent l="0" t="0" r="0" b="0"/>
-            <wp:docPr id="14" name="Picture 14" descr="A picture containing chart&#10;&#10;Description automatically generated"/>
+            <wp:docPr id="12" name="Picture 12" descr="A picture containing diagram&#10;&#10;Description automatically generated"/>
             <wp:cNvGraphicFramePr>
               <a:graphicFrameLocks xmlns:a="http://schemas.openxmlformats.org/drawingml/2006/main" noChangeAspect="1"/>
             </wp:cNvGraphicFramePr>
@@ -8169,7 +8100,7 @@
               <a:graphicData uri="http://schemas.openxmlformats.org/drawingml/2006/picture">
                 <pic:pic xmlns:pic="http://schemas.openxmlformats.org/drawingml/2006/picture">
                   <pic:nvPicPr>
-                    <pic:cNvPr id="14" name="Picture 14" descr="A picture containing chart&#10;&#10;Description automatically generated"/>
+                    <pic:cNvPr id="12" name="Picture 12" descr="A picture containing diagram&#10;&#10;Description automatically generated"/>
                     <pic:cNvPicPr/>
                   </pic:nvPicPr>
                   <pic:blipFill>
@@ -8220,12 +8151,190 @@
     </w:p>
     <w:p>
       <w:pPr>
+        <w:pStyle w:val="Heading3"/>
+        <w:rPr>
+          <w:b/>
+          <w:bCs/>
+        </w:rPr>
+      </w:pPr>
+      <w:bookmarkStart w:id="23" w:name="_Toc103628724"/>
+      <w:r>
+        <w:t xml:space="preserve">5.4 </w:t>
+      </w:r>
+      <w:r>
+        <w:t>Individuals who use digital equipment at work that telework from home</w:t>
+      </w:r>
+      <w:bookmarkEnd w:id="23"/>
+    </w:p>
+    <w:p>
+      <w:pPr>
+        <w:jc w:val="both"/>
+        <w:rPr>
+          <w:b/>
+          <w:bCs/>
+        </w:rPr>
+      </w:pPr>
+    </w:p>
+    <w:p>
+      <w:pPr>
+        <w:jc w:val="both"/>
+      </w:pPr>
+      <w:r>
+        <w:rPr>
+          <w:b/>
+          <w:bCs/>
+        </w:rPr>
+        <w:t xml:space="preserve">With 26% of individuals using digital equipment at work </w:t>
+      </w:r>
+      <w:r>
+        <w:rPr>
+          <w:b/>
+          <w:bCs/>
+        </w:rPr>
+        <w:t xml:space="preserve">and </w:t>
+      </w:r>
+      <w:r>
+        <w:rPr>
+          <w:b/>
+          <w:bCs/>
+        </w:rPr>
+        <w:t>telework</w:t>
+      </w:r>
+      <w:r>
+        <w:rPr>
+          <w:b/>
+          <w:bCs/>
+        </w:rPr>
+        <w:t>ing</w:t>
+      </w:r>
+      <w:r>
+        <w:rPr>
+          <w:b/>
+          <w:bCs/>
+        </w:rPr>
+        <w:t xml:space="preserve"> from home once a week or more, Aruba is right on the OECD average. </w:t>
+      </w:r>
+      <w:r>
+        <w:t xml:space="preserve">However, </w:t>
+      </w:r>
+      <w:r>
+        <w:t xml:space="preserve">an important caveat to take into consideration is that the OECD data was collected in 2018, which is prior to the COVID pandemic that significantly accelerated the transition to remote work. The expectation therefore is that should this survey be repeated, Aruba would score below the OECD average primarily due to its focus on the tourism service industry which remains largely incompatible with significant remote work. </w:t>
+      </w:r>
+    </w:p>
+    <w:p>
+      <w:pPr>
+        <w:jc w:val="both"/>
+      </w:pPr>
+    </w:p>
+    <w:p>
+      <w:pPr>
+        <w:jc w:val="both"/>
+        <w:rPr>
+          <w:b/>
+          <w:bCs/>
+        </w:rPr>
+      </w:pPr>
+      <w:r>
+        <w:rPr>
+          <w:b/>
+          <w:bCs/>
+        </w:rPr>
+        <w:t>Figure 5.</w:t>
+      </w:r>
+      <w:r>
+        <w:rPr>
+          <w:b/>
+          <w:bCs/>
+        </w:rPr>
+        <w:t>4</w:t>
+      </w:r>
+      <w:r>
+        <w:rPr>
+          <w:b/>
+          <w:bCs/>
+        </w:rPr>
+        <w:t>: Percentage of individuals who use digital equipment at work that telework from home once a week or more</w:t>
+      </w:r>
+    </w:p>
+    <w:p>
+      <w:pPr>
+        <w:jc w:val="both"/>
+        <w:rPr>
+          <w:b/>
+          <w:bCs/>
+        </w:rPr>
+      </w:pPr>
+      <w:r>
+        <w:lastRenderedPageBreak/>
+        <w:drawing>
+          <wp:inline distT="0" distB="0" distL="0" distR="0" wp14:anchorId="5A6AEDB7" wp14:editId="75257C8D">
+            <wp:extent cx="5943600" cy="3052445"/>
+            <wp:effectExtent l="0" t="0" r="0" b="0"/>
+            <wp:docPr id="14" name="Picture 14" descr="A picture containing chart&#10;&#10;Description automatically generated"/>
+            <wp:cNvGraphicFramePr>
+              <a:graphicFrameLocks xmlns:a="http://schemas.openxmlformats.org/drawingml/2006/main" noChangeAspect="1"/>
+            </wp:cNvGraphicFramePr>
+            <a:graphic xmlns:a="http://schemas.openxmlformats.org/drawingml/2006/main">
+              <a:graphicData uri="http://schemas.openxmlformats.org/drawingml/2006/picture">
+                <pic:pic xmlns:pic="http://schemas.openxmlformats.org/drawingml/2006/picture">
+                  <pic:nvPicPr>
+                    <pic:cNvPr id="14" name="Picture 14" descr="A picture containing chart&#10;&#10;Description automatically generated"/>
+                    <pic:cNvPicPr/>
+                  </pic:nvPicPr>
+                  <pic:blipFill>
+                    <a:blip r:embed="rId34"/>
+                    <a:stretch>
+                      <a:fillRect/>
+                    </a:stretch>
+                  </pic:blipFill>
+                  <pic:spPr>
+                    <a:xfrm>
+                      <a:off x="0" y="0"/>
+                      <a:ext cx="5943600" cy="3052445"/>
+                    </a:xfrm>
+                    <a:prstGeom prst="rect">
+                      <a:avLst/>
+                    </a:prstGeom>
+                  </pic:spPr>
+                </pic:pic>
+              </a:graphicData>
+            </a:graphic>
+          </wp:inline>
+        </w:drawing>
+      </w:r>
+    </w:p>
+    <w:p>
+      <w:pPr>
+        <w:rPr>
+          <w:i/>
+          <w:iCs/>
+        </w:rPr>
+      </w:pPr>
+      <w:r>
+        <w:rPr>
+          <w:i/>
+          <w:iCs/>
+        </w:rPr>
+        <w:t xml:space="preserve">Source: OECD, Cornerstone Economics </w:t>
+      </w:r>
+    </w:p>
+    <w:p>
+      <w:pPr>
+        <w:jc w:val="both"/>
+        <w:rPr>
+          <w:b/>
+          <w:bCs/>
+        </w:rPr>
+      </w:pPr>
+    </w:p>
+    <w:p>
+      <w:pPr>
         <w:pStyle w:val="Heading2"/>
       </w:pPr>
       <w:r>
         <w:br w:type="page"/>
       </w:r>
-      <w:bookmarkStart w:id="24" w:name="_Toc103594931"/>
+      <w:bookmarkStart w:id="24" w:name="_Toc103628725"/>
       <w:r>
         <w:lastRenderedPageBreak/>
         <w:t xml:space="preserve">6. </w:t>
@@ -8245,7 +8354,7 @@
       <w:pPr>
         <w:pStyle w:val="Heading3"/>
       </w:pPr>
-      <w:bookmarkStart w:id="25" w:name="_Toc103594932"/>
+      <w:bookmarkStart w:id="25" w:name="_Toc103628726"/>
       <w:r>
         <w:t xml:space="preserve">6.1 </w:t>
       </w:r>
@@ -8308,7 +8417,7 @@
                     </pic:cNvPicPr>
                   </pic:nvPicPr>
                   <pic:blipFill>
-                    <a:blip r:embed="rId34">
+                    <a:blip r:embed="rId35">
                       <a:extLst>
                         <a:ext uri="{28A0092B-C50C-407E-A947-70E740481C1C}">
                           <a14:useLocalDpi xmlns:a14="http://schemas.microsoft.com/office/drawing/2010/main" val="0"/>
@@ -8361,7 +8470,7 @@
       <w:pPr>
         <w:pStyle w:val="Heading3"/>
       </w:pPr>
-      <w:bookmarkStart w:id="26" w:name="_Toc103594933"/>
+      <w:bookmarkStart w:id="26" w:name="_Toc103628727"/>
       <w:r>
         <w:t xml:space="preserve">6.2 </w:t>
       </w:r>
@@ -8418,7 +8527,7 @@
                     <pic:cNvPicPr/>
                   </pic:nvPicPr>
                   <pic:blipFill>
-                    <a:blip r:embed="rId35"/>
+                    <a:blip r:embed="rId36"/>
                     <a:stretch>
                       <a:fillRect/>
                     </a:stretch>
@@ -8616,7 +8725,7 @@
       <w:pPr>
         <w:pStyle w:val="Heading3"/>
       </w:pPr>
-      <w:bookmarkStart w:id="27" w:name="_Toc103594934"/>
+      <w:bookmarkStart w:id="27" w:name="_Toc103628728"/>
       <w:r>
         <w:lastRenderedPageBreak/>
         <w:t>6.</w:t>
@@ -8706,7 +8815,7 @@
                     <pic:cNvPicPr/>
                   </pic:nvPicPr>
                   <pic:blipFill>
-                    <a:blip r:embed="rId36"/>
+                    <a:blip r:embed="rId37"/>
                     <a:stretch>
                       <a:fillRect/>
                     </a:stretch>
@@ -8760,7 +8869,7 @@
       <w:pPr>
         <w:pStyle w:val="Heading2"/>
       </w:pPr>
-      <w:bookmarkStart w:id="28" w:name="_Toc103594935"/>
+      <w:bookmarkStart w:id="28" w:name="_Toc103628729"/>
       <w:r>
         <w:lastRenderedPageBreak/>
         <w:t xml:space="preserve">7. </w:t>
@@ -8791,7 +8900,7 @@
       <w:pPr>
         <w:pStyle w:val="Heading3"/>
       </w:pPr>
-      <w:bookmarkStart w:id="29" w:name="_Toc103594936"/>
+      <w:bookmarkStart w:id="29" w:name="_Toc103628730"/>
       <w:r>
         <w:t xml:space="preserve">7.1 </w:t>
       </w:r>
@@ -8904,7 +9013,7 @@
             <wp:cNvGraphicFramePr/>
             <a:graphic xmlns:a="http://schemas.openxmlformats.org/drawingml/2006/main">
               <a:graphicData uri="http://schemas.openxmlformats.org/drawingml/2006/chart">
-                <c:chart xmlns:c="http://schemas.openxmlformats.org/drawingml/2006/chart" xmlns:r="http://schemas.openxmlformats.org/officeDocument/2006/relationships" r:id="rId37"/>
+                <c:chart xmlns:c="http://schemas.openxmlformats.org/drawingml/2006/chart" xmlns:r="http://schemas.openxmlformats.org/officeDocument/2006/relationships" r:id="rId38"/>
               </a:graphicData>
             </a:graphic>
           </wp:inline>
@@ -9008,7 +9117,7 @@
                     <pic:cNvPicPr/>
                   </pic:nvPicPr>
                   <pic:blipFill>
-                    <a:blip r:embed="rId38"/>
+                    <a:blip r:embed="rId39"/>
                     <a:stretch>
                       <a:fillRect/>
                     </a:stretch>
@@ -9065,7 +9174,7 @@
       <w:pPr>
         <w:pStyle w:val="Heading1"/>
       </w:pPr>
-      <w:bookmarkStart w:id="30" w:name="_Toc103594937"/>
+      <w:bookmarkStart w:id="30" w:name="_Toc103628731"/>
       <w:r>
         <w:lastRenderedPageBreak/>
         <w:t>Methodology</w:t>
@@ -9112,7 +9221,7 @@
       <w:pPr>
         <w:pStyle w:val="Heading2"/>
       </w:pPr>
-      <w:bookmarkStart w:id="31" w:name="_Toc103594938"/>
+      <w:bookmarkStart w:id="31" w:name="_Toc103628732"/>
       <w:r>
         <w:t>Individual survey</w:t>
       </w:r>
@@ -9268,7 +9377,7 @@
       <w:pPr>
         <w:pStyle w:val="Heading2"/>
       </w:pPr>
-      <w:bookmarkStart w:id="32" w:name="_Toc103594939"/>
+      <w:bookmarkStart w:id="32" w:name="_Toc103628733"/>
       <w:r>
         <w:t>Business survey</w:t>
       </w:r>
@@ -9389,7 +9498,7 @@
       <w:pPr>
         <w:pStyle w:val="Heading2"/>
       </w:pPr>
-      <w:bookmarkStart w:id="33" w:name="_Toc103594940"/>
+      <w:bookmarkStart w:id="33" w:name="_Toc103628734"/>
       <w:r>
         <w:t xml:space="preserve">Calculation of </w:t>
       </w:r>
